--- a/01_DOCUMENTACAO_TECNICA/81_STR/01_SEG/01_REQ/01_UC/SEGUC0420 - Manter Cadastro de Funcionalidades de um Sistema.docx
+++ b/01_DOCUMENTACAO_TECNICA/81_STR/01_SEG/01_REQ/01_UC/SEGUC0420 - Manter Cadastro de Funcionalidades de um Sistema.docx
@@ -1,6 +1,6 @@
 
 <file path=word/document.xml><?xml version="1.0" encoding="utf-8"?>
-<w:document xmlns:wpc="http://schemas.microsoft.com/office/word/2010/wordprocessingCanvas" xmlns:cx="http://schemas.microsoft.com/office/drawing/2014/chartex" xmlns:cx1="http://schemas.microsoft.com/office/drawing/2015/9/8/chartex" xmlns:cx2="http://schemas.microsoft.com/office/drawing/2015/10/21/chartex" xmlns:mc="http://schemas.openxmlformats.org/markup-compatibility/2006" xmlns:o="urn:schemas-microsoft-com:office:office" xmlns:r="http://schemas.openxmlformats.org/officeDocument/2006/relationships" xmlns:m="http://schemas.openxmlformats.org/officeDocument/2006/math" xmlns:v="urn:schemas-microsoft-com:vml" xmlns:wp14="http://schemas.microsoft.com/office/word/2010/wordprocessingDrawing" xmlns:wp="http://schemas.openxmlformats.org/drawingml/2006/wordprocessingDrawing" xmlns:w10="urn:schemas-microsoft-com:office:word" xmlns:w="http://schemas.openxmlformats.org/wordprocessingml/2006/main" xmlns:w14="http://schemas.microsoft.com/office/word/2010/wordml" xmlns:w15="http://schemas.microsoft.com/office/word/2012/wordml" xmlns:w16se="http://schemas.microsoft.com/office/word/2015/wordml/symex" xmlns:wpg="http://schemas.microsoft.com/office/word/2010/wordprocessingGroup" xmlns:wpi="http://schemas.microsoft.com/office/word/2010/wordprocessingInk" xmlns:wne="http://schemas.microsoft.com/office/word/2006/wordml" xmlns:wps="http://schemas.microsoft.com/office/word/2010/wordprocessingShape" mc:Ignorable="w14 w15 w16se wp14">
+<w:document xmlns:wpc="http://schemas.microsoft.com/office/word/2010/wordprocessingCanvas" xmlns:mo="http://schemas.microsoft.com/office/mac/office/2008/main" xmlns:mc="http://schemas.openxmlformats.org/markup-compatibility/2006" xmlns:mv="urn:schemas-microsoft-com:mac:vml" xmlns:o="urn:schemas-microsoft-com:office:office" xmlns:r="http://schemas.openxmlformats.org/officeDocument/2006/relationships" xmlns:m="http://schemas.openxmlformats.org/officeDocument/2006/math" xmlns:v="urn:schemas-microsoft-com:vml" xmlns:wp14="http://schemas.microsoft.com/office/word/2010/wordprocessingDrawing" xmlns:wp="http://schemas.openxmlformats.org/drawingml/2006/wordprocessingDrawing" xmlns:w10="urn:schemas-microsoft-com:office:word" xmlns:w="http://schemas.openxmlformats.org/wordprocessingml/2006/main" xmlns:w14="http://schemas.microsoft.com/office/word/2010/wordml" xmlns:w15="http://schemas.microsoft.com/office/word/2012/wordml" xmlns:wpg="http://schemas.microsoft.com/office/word/2010/wordprocessingGroup" xmlns:wpi="http://schemas.microsoft.com/office/word/2010/wordprocessingInk" xmlns:wne="http://schemas.microsoft.com/office/word/2006/wordml" xmlns:wps="http://schemas.microsoft.com/office/word/2010/wordprocessingShape" mc:Ignorable="w14 w15 wp14">
   <w:body>
     <w:p>
       <w:pPr>
@@ -67,6 +67,7 @@
           <w:lang w:val="pt-BR" w:eastAsia="ja-JP"/>
         </w:rPr>
       </w:pPr>
+      <w:commentRangeStart w:id="0"/>
       <w:r>
         <w:rPr>
           <w:snapToGrid/>
@@ -76,6 +77,13 @@
           <w:lang w:val="pt-BR" w:eastAsia="ja-JP"/>
         </w:rPr>
         <w:t>Secretaria da Fazenda do Estado do Tocantins</w:t>
+      </w:r>
+      <w:commentRangeEnd w:id="0"/>
+      <w:r>
+        <w:rPr>
+          <w:rStyle w:val="Refdecomentrio"/>
+        </w:rPr>
+        <w:commentReference w:id="0"/>
       </w:r>
     </w:p>
     <w:p>
@@ -752,6 +760,7 @@
           <w:lang w:val="pt-BR" w:eastAsia="ja-JP"/>
         </w:rPr>
       </w:pPr>
+      <w:commentRangeStart w:id="1"/>
       <w:r>
         <w:rPr>
           <w:snapToGrid/>
@@ -778,6 +787,13 @@
           <w:lang w:val="pt-BR" w:eastAsia="ja-JP"/>
         </w:rPr>
         <w:t>5</w:t>
+      </w:r>
+      <w:commentRangeEnd w:id="1"/>
+      <w:r>
+        <w:rPr>
+          <w:rStyle w:val="Refdecomentrio"/>
+        </w:rPr>
+        <w:commentReference w:id="1"/>
       </w:r>
     </w:p>
     <w:p>
@@ -1371,7 +1387,7 @@
       <w:hyperlink w:anchor="_Toc445107713" w:history="1">
         <w:r>
           <w:rPr>
-            <w:rStyle w:val="Hyperlink"/>
+            <w:rStyle w:val="Hiperlink"/>
             <w:noProof/>
             <w:lang w:val="pt-BR"/>
           </w:rPr>
@@ -1393,7 +1409,7 @@
         </w:r>
         <w:r>
           <w:rPr>
-            <w:rStyle w:val="Hyperlink"/>
+            <w:rStyle w:val="Hiperlink"/>
             <w:noProof/>
             <w:lang w:val="pt-BR"/>
           </w:rPr>
@@ -1469,7 +1485,7 @@
       <w:hyperlink w:anchor="_Toc445107714" w:history="1">
         <w:r>
           <w:rPr>
-            <w:rStyle w:val="Hyperlink"/>
+            <w:rStyle w:val="Hiperlink"/>
             <w:noProof/>
             <w:lang w:val="pt-BR"/>
           </w:rPr>
@@ -1489,7 +1505,7 @@
         </w:r>
         <w:r>
           <w:rPr>
-            <w:rStyle w:val="Hyperlink"/>
+            <w:rStyle w:val="Hiperlink"/>
             <w:noProof/>
             <w:lang w:val="pt-BR"/>
           </w:rPr>
@@ -1565,7 +1581,7 @@
       <w:hyperlink w:anchor="_Toc445107715" w:history="1">
         <w:r>
           <w:rPr>
-            <w:rStyle w:val="Hyperlink"/>
+            <w:rStyle w:val="Hiperlink"/>
             <w:noProof/>
             <w:lang w:val="pt-BR"/>
           </w:rPr>
@@ -1585,7 +1601,7 @@
         </w:r>
         <w:r>
           <w:rPr>
-            <w:rStyle w:val="Hyperlink"/>
+            <w:rStyle w:val="Hiperlink"/>
             <w:noProof/>
             <w:lang w:val="pt-BR"/>
           </w:rPr>
@@ -1661,7 +1677,7 @@
       <w:hyperlink w:anchor="_Toc445107716" w:history="1">
         <w:r>
           <w:rPr>
-            <w:rStyle w:val="Hyperlink"/>
+            <w:rStyle w:val="Hiperlink"/>
             <w:noProof/>
             <w:lang w:val="pt-BR"/>
           </w:rPr>
@@ -1681,7 +1697,7 @@
         </w:r>
         <w:r>
           <w:rPr>
-            <w:rStyle w:val="Hyperlink"/>
+            <w:rStyle w:val="Hiperlink"/>
             <w:noProof/>
             <w:lang w:val="pt-BR"/>
           </w:rPr>
@@ -1757,7 +1773,7 @@
       <w:hyperlink w:anchor="_Toc445107717" w:history="1">
         <w:r>
           <w:rPr>
-            <w:rStyle w:val="Hyperlink"/>
+            <w:rStyle w:val="Hiperlink"/>
             <w:noProof/>
             <w:lang w:val="pt-BR"/>
           </w:rPr>
@@ -1777,7 +1793,7 @@
         </w:r>
         <w:r>
           <w:rPr>
-            <w:rStyle w:val="Hyperlink"/>
+            <w:rStyle w:val="Hiperlink"/>
             <w:noProof/>
             <w:lang w:val="pt-BR"/>
           </w:rPr>
@@ -1853,7 +1869,7 @@
       <w:hyperlink w:anchor="_Toc445107718" w:history="1">
         <w:r>
           <w:rPr>
-            <w:rStyle w:val="Hyperlink"/>
+            <w:rStyle w:val="Hiperlink"/>
             <w:noProof/>
             <w:lang w:val="pt-BR"/>
           </w:rPr>
@@ -1873,7 +1889,7 @@
         </w:r>
         <w:r>
           <w:rPr>
-            <w:rStyle w:val="Hyperlink"/>
+            <w:rStyle w:val="Hiperlink"/>
             <w:noProof/>
             <w:lang w:val="pt-BR"/>
           </w:rPr>
@@ -1949,7 +1965,7 @@
       <w:hyperlink w:anchor="_Toc445107719" w:history="1">
         <w:r>
           <w:rPr>
-            <w:rStyle w:val="Hyperlink"/>
+            <w:rStyle w:val="Hiperlink"/>
             <w:noProof/>
             <w:lang w:val="pt-BR"/>
           </w:rPr>
@@ -1969,7 +1985,7 @@
         </w:r>
         <w:r>
           <w:rPr>
-            <w:rStyle w:val="Hyperlink"/>
+            <w:rStyle w:val="Hiperlink"/>
             <w:noProof/>
             <w:lang w:val="pt-BR"/>
           </w:rPr>
@@ -2045,7 +2061,7 @@
       <w:hyperlink w:anchor="_Toc445107720" w:history="1">
         <w:r>
           <w:rPr>
-            <w:rStyle w:val="Hyperlink"/>
+            <w:rStyle w:val="Hiperlink"/>
             <w:noProof/>
             <w:lang w:val="pt-BR"/>
           </w:rPr>
@@ -2065,7 +2081,7 @@
         </w:r>
         <w:r>
           <w:rPr>
-            <w:rStyle w:val="Hyperlink"/>
+            <w:rStyle w:val="Hiperlink"/>
             <w:noProof/>
             <w:lang w:val="pt-BR"/>
           </w:rPr>
@@ -2141,7 +2157,7 @@
       <w:hyperlink w:anchor="_Toc445107721" w:history="1">
         <w:r>
           <w:rPr>
-            <w:rStyle w:val="Hyperlink"/>
+            <w:rStyle w:val="Hiperlink"/>
             <w:noProof/>
             <w:lang w:val="pt-BR"/>
           </w:rPr>
@@ -2161,7 +2177,7 @@
         </w:r>
         <w:r>
           <w:rPr>
-            <w:rStyle w:val="Hyperlink"/>
+            <w:rStyle w:val="Hiperlink"/>
             <w:noProof/>
             <w:lang w:val="pt-BR"/>
           </w:rPr>
@@ -2237,7 +2253,7 @@
       <w:hyperlink w:anchor="_Toc445107722" w:history="1">
         <w:r>
           <w:rPr>
-            <w:rStyle w:val="Hyperlink"/>
+            <w:rStyle w:val="Hiperlink"/>
             <w:noProof/>
             <w:lang w:val="pt-BR"/>
           </w:rPr>
@@ -2257,7 +2273,7 @@
         </w:r>
         <w:r>
           <w:rPr>
-            <w:rStyle w:val="Hyperlink"/>
+            <w:rStyle w:val="Hiperlink"/>
             <w:noProof/>
             <w:lang w:val="pt-BR"/>
           </w:rPr>
@@ -2333,7 +2349,7 @@
       <w:hyperlink w:anchor="_Toc445107723" w:history="1">
         <w:r>
           <w:rPr>
-            <w:rStyle w:val="Hyperlink"/>
+            <w:rStyle w:val="Hiperlink"/>
             <w:noProof/>
             <w:lang w:val="pt-BR"/>
           </w:rPr>
@@ -2353,7 +2369,7 @@
         </w:r>
         <w:r>
           <w:rPr>
-            <w:rStyle w:val="Hyperlink"/>
+            <w:rStyle w:val="Hiperlink"/>
             <w:noProof/>
             <w:lang w:val="pt-BR"/>
           </w:rPr>
@@ -2444,10 +2460,10 @@
           <w:lang w:val="pt-BR"/>
         </w:rPr>
       </w:pPr>
-      <w:bookmarkStart w:id="0" w:name="_Toc424518662"/>
-      <w:bookmarkStart w:id="1" w:name="_Toc445107713"/>
-      <w:bookmarkStart w:id="2" w:name="_Toc420923237"/>
-      <w:bookmarkStart w:id="3" w:name="_Toc420923238"/>
+      <w:bookmarkStart w:id="2" w:name="_Toc424518662"/>
+      <w:bookmarkStart w:id="3" w:name="_Toc445107713"/>
+      <w:bookmarkStart w:id="4" w:name="_Toc420923237"/>
+      <w:bookmarkStart w:id="5" w:name="_Toc420923238"/>
       <w:r>
         <w:rPr>
           <w:lang w:val="pt-BR"/>
@@ -2484,7 +2500,7 @@
         </w:rPr>
         <w:t xml:space="preserve"> </w:t>
       </w:r>
-      <w:bookmarkEnd w:id="0"/>
+      <w:bookmarkEnd w:id="2"/>
       <w:r>
         <w:rPr>
           <w:lang w:val="pt-BR"/>
@@ -2545,355 +2561,185 @@
         </w:rPr>
         <w:t>istema</w:t>
       </w:r>
-      <w:bookmarkEnd w:id="1"/>
-      <w:bookmarkEnd w:id="2"/>
       <w:bookmarkEnd w:id="3"/>
-    </w:p>
-    <w:p>
-      <w:pPr>
-        <w:pStyle w:val="Ttulo2"/>
-        <w:rPr>
-          <w:lang w:val="pt-BR"/>
-        </w:rPr>
-      </w:pPr>
-      <w:bookmarkStart w:id="4" w:name="_Toc408584579"/>
-      <w:bookmarkStart w:id="5" w:name="_Toc445107714"/>
-      <w:r>
-        <w:rPr>
-          <w:lang w:val="pt-BR"/>
-        </w:rPr>
-        <w:t>Descrição</w:t>
-      </w:r>
       <w:bookmarkEnd w:id="4"/>
       <w:bookmarkEnd w:id="5"/>
     </w:p>
     <w:p>
       <w:pPr>
-        <w:jc w:val="both"/>
-        <w:rPr>
-          <w:lang w:val="pt-BR"/>
-        </w:rPr>
-      </w:pPr>
-      <w:r>
-        <w:rPr>
-          <w:lang w:val="pt-BR"/>
-        </w:rPr>
-        <w:t xml:space="preserve">O </w:t>
-      </w:r>
-      <w:r>
-        <w:rPr>
-          <w:lang w:val="pt-BR"/>
-        </w:rPr>
-        <w:t xml:space="preserve">caso de uso inicia-se quando o sistema apresenta uma </w:t>
-      </w:r>
-      <w:r>
-        <w:rPr>
-          <w:lang w:val="pt-BR"/>
-        </w:rPr>
-        <w:t>tela</w:t>
-      </w:r>
-      <w:r>
-        <w:rPr>
-          <w:lang w:val="pt-BR"/>
-        </w:rPr>
-        <w:t xml:space="preserve">. O </w:t>
-      </w:r>
-      <w:r>
-        <w:rPr>
-          <w:lang w:val="pt-BR"/>
-        </w:rPr>
-        <w:t xml:space="preserve">ator </w:t>
-      </w:r>
-      <w:r>
-        <w:rPr>
-          <w:lang w:val="pt-BR"/>
-        </w:rPr>
-        <w:t xml:space="preserve">pode </w:t>
-      </w:r>
-      <w:r>
-        <w:rPr>
-          <w:lang w:val="pt-BR"/>
-        </w:rPr>
-        <w:t xml:space="preserve">realizar a </w:t>
-      </w:r>
-      <w:r>
-        <w:rPr>
-          <w:lang w:val="pt-BR"/>
-        </w:rPr>
-        <w:t xml:space="preserve">consulta, </w:t>
-      </w:r>
-      <w:r>
-        <w:rPr>
-          <w:lang w:val="pt-BR"/>
-        </w:rPr>
-        <w:t>inclusão, alteração e exclusão</w:t>
-      </w:r>
-      <w:r>
-        <w:rPr>
-          <w:lang w:val="pt-BR"/>
-        </w:rPr>
-        <w:t xml:space="preserve"> </w:t>
-      </w:r>
-      <w:r>
-        <w:rPr>
-          <w:lang w:val="pt-BR"/>
-        </w:rPr>
-        <w:t>das funcionalidades</w:t>
-      </w:r>
-      <w:r>
-        <w:rPr>
-          <w:lang w:val="pt-BR"/>
-        </w:rPr>
-        <w:t xml:space="preserve"> (opções)</w:t>
-      </w:r>
-      <w:r>
-        <w:rPr>
-          <w:lang w:val="pt-BR"/>
-        </w:rPr>
-        <w:t xml:space="preserve"> do sistema</w:t>
-      </w:r>
-      <w:r>
-        <w:rPr>
-          <w:lang w:val="pt-BR"/>
-        </w:rPr>
-        <w:t>.</w:t>
-      </w:r>
-      <w:r>
-        <w:rPr>
-          <w:lang w:val="pt-BR"/>
-        </w:rPr>
-        <w:t xml:space="preserve"> Essas opções estarão disponíveis no menu de opções</w:t>
-      </w:r>
-      <w:r>
-        <w:rPr>
-          <w:lang w:val="pt-BR"/>
-        </w:rPr>
-        <w:t xml:space="preserve"> no caso de uso [</w:t>
-      </w:r>
-      <w:r>
-        <w:rPr>
-          <w:u w:val="single"/>
-          <w:lang w:val="pt-BR"/>
-        </w:rPr>
-        <w:t xml:space="preserve">SEGUC0100 </w:t>
-      </w:r>
-      <w:r>
-        <w:rPr>
-          <w:u w:val="single"/>
-          <w:lang w:val="pt-BR"/>
-        </w:rPr>
-        <w:t>-</w:t>
-      </w:r>
-      <w:r>
-        <w:rPr>
-          <w:u w:val="single"/>
-          <w:lang w:val="pt-BR"/>
-        </w:rPr>
-        <w:t xml:space="preserve"> Visualiza</w:t>
-      </w:r>
-      <w:r>
-        <w:rPr>
-          <w:u w:val="single"/>
-          <w:lang w:val="pt-BR"/>
-        </w:rPr>
-        <w:t>r O</w:t>
-      </w:r>
-      <w:r>
-        <w:rPr>
-          <w:u w:val="single"/>
-          <w:lang w:val="pt-BR"/>
-        </w:rPr>
-        <w:t xml:space="preserve">pções do </w:t>
-      </w:r>
-      <w:r>
-        <w:rPr>
-          <w:u w:val="single"/>
-          <w:lang w:val="pt-BR"/>
-        </w:rPr>
-        <w:t>S</w:t>
-      </w:r>
-      <w:r>
-        <w:rPr>
-          <w:u w:val="single"/>
-          <w:lang w:val="pt-BR"/>
-        </w:rPr>
-        <w:t>istema</w:t>
-      </w:r>
-      <w:r>
-        <w:rPr>
-          <w:lang w:val="pt-BR"/>
-        </w:rPr>
-        <w:t>]</w:t>
-      </w:r>
-      <w:r>
-        <w:rPr>
-          <w:lang w:val="pt-BR"/>
-        </w:rPr>
-        <w:t>.</w:t>
-      </w:r>
-    </w:p>
-    <w:p>
-      <w:pPr>
-        <w:jc w:val="both"/>
-        <w:rPr>
-          <w:lang w:val="pt-BR"/>
-        </w:rPr>
-      </w:pPr>
-      <w:r>
-        <w:rPr>
-          <w:lang w:val="pt-BR"/>
-        </w:rPr>
-        <w:t xml:space="preserve">A Opção de </w:t>
-      </w:r>
-      <w:r>
-        <w:rPr>
-          <w:lang w:val="pt-BR"/>
-        </w:rPr>
-        <w:t>“</w:t>
-      </w:r>
-      <w:r>
-        <w:rPr>
-          <w:lang w:val="pt-BR"/>
-        </w:rPr>
-        <w:t>Manutenção</w:t>
-      </w:r>
-      <w:r>
-        <w:rPr>
-          <w:lang w:val="pt-BR"/>
-        </w:rPr>
-        <w:t xml:space="preserve"> do cadastro de funcionalidades</w:t>
-      </w:r>
-      <w:r>
-        <w:rPr>
-          <w:lang w:val="pt-BR"/>
-        </w:rPr>
-        <w:t>”</w:t>
-      </w:r>
-      <w:r>
-        <w:rPr>
-          <w:lang w:val="pt-BR"/>
-        </w:rPr>
-        <w:t xml:space="preserve"> serão mostrada</w:t>
-      </w:r>
-      <w:r>
-        <w:rPr>
-          <w:lang w:val="pt-BR"/>
-        </w:rPr>
-        <w:t xml:space="preserve">s no menu </w:t>
-      </w:r>
-      <w:r>
-        <w:rPr>
-          <w:lang w:val="pt-BR"/>
-        </w:rPr>
-        <w:t>de opções</w:t>
-      </w:r>
-      <w:r>
-        <w:rPr>
-          <w:lang w:val="pt-BR"/>
-        </w:rPr>
-        <w:t xml:space="preserve"> do sistema para os usuários</w:t>
-      </w:r>
-      <w:r>
-        <w:rPr>
-          <w:lang w:val="pt-BR"/>
-        </w:rPr>
-        <w:t xml:space="preserve"> no modulo </w:t>
-      </w:r>
-      <w:r>
-        <w:rPr>
-          <w:b/>
-          <w:lang w:val="pt-BR"/>
-        </w:rPr>
-        <w:t>SEG</w:t>
-      </w:r>
-      <w:r>
-        <w:rPr>
-          <w:lang w:val="pt-BR"/>
-        </w:rPr>
-        <w:t xml:space="preserve">, aplicação </w:t>
-      </w:r>
-      <w:r>
-        <w:rPr>
-          <w:b/>
-          <w:lang w:val="pt-BR"/>
-        </w:rPr>
-        <w:t>Gest</w:t>
-      </w:r>
-      <w:r>
-        <w:rPr>
-          <w:b/>
-          <w:lang w:val="pt-BR"/>
-        </w:rPr>
-        <w:t>ão</w:t>
-      </w:r>
-      <w:r>
-        <w:rPr>
-          <w:lang w:val="pt-BR"/>
-        </w:rPr>
-        <w:t>.</w:t>
-      </w:r>
-    </w:p>
-    <w:p>
-      <w:pPr>
         <w:pStyle w:val="Ttulo2"/>
         <w:rPr>
           <w:lang w:val="pt-BR"/>
         </w:rPr>
       </w:pPr>
-      <w:bookmarkStart w:id="6" w:name="_Toc408584580"/>
-      <w:bookmarkStart w:id="7" w:name="_Toc445107715"/>
-      <w:r>
-        <w:rPr>
-          <w:lang w:val="pt-BR"/>
-        </w:rPr>
-        <w:t>Atores Envolvidos</w:t>
+      <w:bookmarkStart w:id="6" w:name="_Toc408584579"/>
+      <w:bookmarkStart w:id="7" w:name="_Toc445107714"/>
+      <w:r>
+        <w:rPr>
+          <w:lang w:val="pt-BR"/>
+        </w:rPr>
+        <w:t>Descrição</w:t>
       </w:r>
       <w:bookmarkEnd w:id="6"/>
       <w:bookmarkEnd w:id="7"/>
     </w:p>
     <w:p>
       <w:pPr>
-        <w:rPr>
-          <w:lang w:val="pt-BR"/>
-        </w:rPr>
-      </w:pPr>
-      <w:r>
-        <w:rPr>
-          <w:lang w:val="pt-BR"/>
-        </w:rPr>
-        <w:t>O responsável da segurança do sistema (</w:t>
-      </w:r>
-      <w:r>
-        <w:rPr>
-          <w:lang w:val="pt-BR"/>
-        </w:rPr>
-        <w:t xml:space="preserve">Security Officer </w:t>
-      </w:r>
-      <w:r>
-        <w:rPr>
-          <w:lang w:val="pt-BR"/>
-        </w:rPr>
-        <w:t>ou</w:t>
-      </w:r>
-      <w:r>
-        <w:rPr>
-          <w:lang w:val="pt-BR"/>
-        </w:rPr>
-        <w:t xml:space="preserve"> System </w:t>
-      </w:r>
-      <w:proofErr w:type="spellStart"/>
-      <w:r>
-        <w:rPr>
-          <w:lang w:val="pt-BR"/>
-        </w:rPr>
-        <w:t>Admin</w:t>
-      </w:r>
-      <w:proofErr w:type="spellEnd"/>
-      <w:r>
-        <w:rPr>
-          <w:lang w:val="pt-BR"/>
-        </w:rPr>
-        <w:t>)</w:t>
+        <w:jc w:val="both"/>
+        <w:rPr>
+          <w:lang w:val="pt-BR"/>
+        </w:rPr>
+      </w:pPr>
+      <w:r>
+        <w:rPr>
+          <w:lang w:val="pt-BR"/>
+        </w:rPr>
+        <w:t xml:space="preserve">O </w:t>
+      </w:r>
+      <w:r>
+        <w:rPr>
+          <w:lang w:val="pt-BR"/>
+        </w:rPr>
+        <w:t xml:space="preserve">caso de uso inicia-se quando o sistema apresenta uma </w:t>
+      </w:r>
+      <w:r>
+        <w:rPr>
+          <w:lang w:val="pt-BR"/>
+        </w:rPr>
+        <w:t>tela</w:t>
+      </w:r>
+      <w:r>
+        <w:rPr>
+          <w:lang w:val="pt-BR"/>
+        </w:rPr>
+        <w:t xml:space="preserve">. O </w:t>
+      </w:r>
+      <w:r>
+        <w:rPr>
+          <w:lang w:val="pt-BR"/>
+        </w:rPr>
+        <w:t xml:space="preserve">ator </w:t>
+      </w:r>
+      <w:r>
+        <w:rPr>
+          <w:lang w:val="pt-BR"/>
+        </w:rPr>
+        <w:t xml:space="preserve">pode </w:t>
+      </w:r>
+      <w:r>
+        <w:rPr>
+          <w:lang w:val="pt-BR"/>
+        </w:rPr>
+        <w:t xml:space="preserve">realizar a </w:t>
+      </w:r>
+      <w:r>
+        <w:rPr>
+          <w:lang w:val="pt-BR"/>
+        </w:rPr>
+        <w:t xml:space="preserve">consulta, </w:t>
+      </w:r>
+      <w:r>
+        <w:rPr>
+          <w:lang w:val="pt-BR"/>
+        </w:rPr>
+        <w:t>inclusão, alteração e exclusão</w:t>
+      </w:r>
+      <w:r>
+        <w:rPr>
+          <w:lang w:val="pt-BR"/>
+        </w:rPr>
+        <w:t xml:space="preserve"> </w:t>
+      </w:r>
+      <w:r>
+        <w:rPr>
+          <w:lang w:val="pt-BR"/>
+        </w:rPr>
+        <w:t>das funcionalidades</w:t>
+      </w:r>
+      <w:r>
+        <w:rPr>
+          <w:lang w:val="pt-BR"/>
+        </w:rPr>
+        <w:t xml:space="preserve"> (opções)</w:t>
+      </w:r>
+      <w:r>
+        <w:rPr>
+          <w:lang w:val="pt-BR"/>
+        </w:rPr>
+        <w:t xml:space="preserve"> do sistema</w:t>
+      </w:r>
+      <w:r>
+        <w:rPr>
+          <w:lang w:val="pt-BR"/>
+        </w:rPr>
+        <w:t>.</w:t>
+      </w:r>
+      <w:r>
+        <w:rPr>
+          <w:lang w:val="pt-BR"/>
+        </w:rPr>
+        <w:t xml:space="preserve"> Essas opções estarão disponíveis no menu de opções</w:t>
+      </w:r>
+      <w:r>
+        <w:rPr>
+          <w:lang w:val="pt-BR"/>
+        </w:rPr>
+        <w:t xml:space="preserve"> no caso de uso [</w:t>
+      </w:r>
+      <w:r>
+        <w:rPr>
+          <w:u w:val="single"/>
+          <w:lang w:val="pt-BR"/>
+        </w:rPr>
+        <w:t xml:space="preserve">SEGUC0100 </w:t>
+      </w:r>
+      <w:r>
+        <w:rPr>
+          <w:u w:val="single"/>
+          <w:lang w:val="pt-BR"/>
+        </w:rPr>
+        <w:t>-</w:t>
+      </w:r>
+      <w:r>
+        <w:rPr>
+          <w:u w:val="single"/>
+          <w:lang w:val="pt-BR"/>
+        </w:rPr>
+        <w:t xml:space="preserve"> Visualiza</w:t>
+      </w:r>
+      <w:r>
+        <w:rPr>
+          <w:u w:val="single"/>
+          <w:lang w:val="pt-BR"/>
+        </w:rPr>
+        <w:t>r O</w:t>
+      </w:r>
+      <w:r>
+        <w:rPr>
+          <w:u w:val="single"/>
+          <w:lang w:val="pt-BR"/>
+        </w:rPr>
+        <w:t xml:space="preserve">pções do </w:t>
+      </w:r>
+      <w:r>
+        <w:rPr>
+          <w:u w:val="single"/>
+          <w:lang w:val="pt-BR"/>
+        </w:rPr>
+        <w:t>S</w:t>
+      </w:r>
+      <w:r>
+        <w:rPr>
+          <w:u w:val="single"/>
+          <w:lang w:val="pt-BR"/>
+        </w:rPr>
+        <w:t>istema</w:t>
+      </w:r>
+      <w:r>
+        <w:rPr>
+          <w:lang w:val="pt-BR"/>
+        </w:rPr>
+        <w:t>]</w:t>
       </w:r>
       <w:r>
         <w:rPr>
@@ -2904,76 +2750,221 @@
     </w:p>
     <w:p>
       <w:pPr>
+        <w:jc w:val="both"/>
+        <w:rPr>
+          <w:lang w:val="pt-BR"/>
+        </w:rPr>
+      </w:pPr>
+      <w:r>
+        <w:rPr>
+          <w:lang w:val="pt-BR"/>
+        </w:rPr>
+        <w:t xml:space="preserve">A Opção de </w:t>
+      </w:r>
+      <w:r>
+        <w:rPr>
+          <w:lang w:val="pt-BR"/>
+        </w:rPr>
+        <w:t>“</w:t>
+      </w:r>
+      <w:r>
+        <w:rPr>
+          <w:lang w:val="pt-BR"/>
+        </w:rPr>
+        <w:t>Manutenção</w:t>
+      </w:r>
+      <w:r>
+        <w:rPr>
+          <w:lang w:val="pt-BR"/>
+        </w:rPr>
+        <w:t xml:space="preserve"> do cadastro de funcionalidades</w:t>
+      </w:r>
+      <w:r>
+        <w:rPr>
+          <w:lang w:val="pt-BR"/>
+        </w:rPr>
+        <w:t>”</w:t>
+      </w:r>
+      <w:r>
+        <w:rPr>
+          <w:lang w:val="pt-BR"/>
+        </w:rPr>
+        <w:t xml:space="preserve"> serão mostrada</w:t>
+      </w:r>
+      <w:r>
+        <w:rPr>
+          <w:lang w:val="pt-BR"/>
+        </w:rPr>
+        <w:t xml:space="preserve">s no menu </w:t>
+      </w:r>
+      <w:r>
+        <w:rPr>
+          <w:lang w:val="pt-BR"/>
+        </w:rPr>
+        <w:t>de opções</w:t>
+      </w:r>
+      <w:r>
+        <w:rPr>
+          <w:lang w:val="pt-BR"/>
+        </w:rPr>
+        <w:t xml:space="preserve"> do sistema para os usuários</w:t>
+      </w:r>
+      <w:r>
+        <w:rPr>
+          <w:lang w:val="pt-BR"/>
+        </w:rPr>
+        <w:t xml:space="preserve"> no modulo </w:t>
+      </w:r>
+      <w:r>
+        <w:rPr>
+          <w:b/>
+          <w:lang w:val="pt-BR"/>
+        </w:rPr>
+        <w:t>SEG</w:t>
+      </w:r>
+      <w:r>
+        <w:rPr>
+          <w:lang w:val="pt-BR"/>
+        </w:rPr>
+        <w:t xml:space="preserve">, aplicação </w:t>
+      </w:r>
+      <w:r>
+        <w:rPr>
+          <w:b/>
+          <w:lang w:val="pt-BR"/>
+        </w:rPr>
+        <w:t>Gest</w:t>
+      </w:r>
+      <w:r>
+        <w:rPr>
+          <w:b/>
+          <w:lang w:val="pt-BR"/>
+        </w:rPr>
+        <w:t>ão</w:t>
+      </w:r>
+      <w:r>
+        <w:rPr>
+          <w:lang w:val="pt-BR"/>
+        </w:rPr>
+        <w:t>.</w:t>
+      </w:r>
+    </w:p>
+    <w:p>
+      <w:pPr>
         <w:pStyle w:val="Ttulo2"/>
         <w:rPr>
           <w:lang w:val="pt-BR"/>
         </w:rPr>
       </w:pPr>
-      <w:bookmarkStart w:id="8" w:name="_Toc408584581"/>
-      <w:bookmarkStart w:id="9" w:name="_Toc445107716"/>
-      <w:r>
-        <w:rPr>
-          <w:lang w:val="pt-BR"/>
-        </w:rPr>
-        <w:t>Diagrama</w:t>
+      <w:bookmarkStart w:id="8" w:name="_Toc408584580"/>
+      <w:bookmarkStart w:id="9" w:name="_Toc445107715"/>
+      <w:r>
+        <w:rPr>
+          <w:lang w:val="pt-BR"/>
+        </w:rPr>
+        <w:t>Atores Envolvidos</w:t>
       </w:r>
       <w:bookmarkEnd w:id="8"/>
       <w:bookmarkEnd w:id="9"/>
     </w:p>
     <w:p>
       <w:pPr>
+        <w:rPr>
+          <w:lang w:val="pt-BR"/>
+        </w:rPr>
+      </w:pPr>
+      <w:r>
+        <w:rPr>
+          <w:lang w:val="pt-BR"/>
+        </w:rPr>
+        <w:t>O responsável da segurança do sistema (</w:t>
+      </w:r>
+      <w:r>
+        <w:rPr>
+          <w:lang w:val="pt-BR"/>
+        </w:rPr>
+        <w:t xml:space="preserve">Security Officer </w:t>
+      </w:r>
+      <w:r>
+        <w:rPr>
+          <w:lang w:val="pt-BR"/>
+        </w:rPr>
+        <w:t>ou</w:t>
+      </w:r>
+      <w:r>
+        <w:rPr>
+          <w:lang w:val="pt-BR"/>
+        </w:rPr>
+        <w:t xml:space="preserve"> System </w:t>
+      </w:r>
+      <w:proofErr w:type="spellStart"/>
+      <w:r>
+        <w:rPr>
+          <w:lang w:val="pt-BR"/>
+        </w:rPr>
+        <w:t>Admin</w:t>
+      </w:r>
+      <w:proofErr w:type="spellEnd"/>
+      <w:r>
+        <w:rPr>
+          <w:lang w:val="pt-BR"/>
+        </w:rPr>
+        <w:t>)</w:t>
+      </w:r>
+      <w:r>
+        <w:rPr>
+          <w:lang w:val="pt-BR"/>
+        </w:rPr>
+        <w:t>.</w:t>
+      </w:r>
+    </w:p>
+    <w:p>
+      <w:pPr>
         <w:pStyle w:val="Ttulo2"/>
         <w:rPr>
           <w:lang w:val="pt-BR"/>
         </w:rPr>
       </w:pPr>
-      <w:bookmarkStart w:id="10" w:name="_Toc408584582"/>
-      <w:bookmarkStart w:id="11" w:name="_Toc445107717"/>
-      <w:r>
-        <w:rPr>
-          <w:lang w:val="pt-BR"/>
-        </w:rPr>
-        <w:t>Pré</w:t>
-      </w:r>
-      <w:r>
-        <w:rPr>
-          <w:lang w:val="pt-BR"/>
-        </w:rPr>
-        <w:t>-</w:t>
-      </w:r>
-      <w:r>
-        <w:rPr>
-          <w:lang w:val="pt-BR"/>
-        </w:rPr>
-        <w:t>condições</w:t>
+      <w:bookmarkStart w:id="10" w:name="_Toc408584581"/>
+      <w:bookmarkStart w:id="11" w:name="_Toc445107716"/>
+      <w:r>
+        <w:rPr>
+          <w:lang w:val="pt-BR"/>
+        </w:rPr>
+        <w:t>Diagrama</w:t>
       </w:r>
       <w:bookmarkEnd w:id="10"/>
       <w:bookmarkEnd w:id="11"/>
     </w:p>
     <w:p>
       <w:pPr>
-        <w:rPr>
-          <w:lang w:val="pt-BR"/>
-        </w:rPr>
-      </w:pPr>
-      <w:r>
-        <w:rPr>
-          <w:lang w:val="pt-BR"/>
-        </w:rPr>
-        <w:t>Ator log</w:t>
-      </w:r>
-      <w:r>
-        <w:rPr>
-          <w:lang w:val="pt-BR"/>
-        </w:rPr>
-        <w:t>ado no sistema</w:t>
-      </w:r>
-      <w:r>
-        <w:rPr>
-          <w:lang w:val="pt-BR"/>
-        </w:rPr>
-        <w:t>.</w:t>
-      </w:r>
+        <w:pStyle w:val="Ttulo2"/>
+        <w:rPr>
+          <w:lang w:val="pt-BR"/>
+        </w:rPr>
+      </w:pPr>
+      <w:bookmarkStart w:id="12" w:name="_Toc408584582"/>
+      <w:bookmarkStart w:id="13" w:name="_Toc445107717"/>
+      <w:r>
+        <w:rPr>
+          <w:lang w:val="pt-BR"/>
+        </w:rPr>
+        <w:t>Pré</w:t>
+      </w:r>
+      <w:r>
+        <w:rPr>
+          <w:lang w:val="pt-BR"/>
+        </w:rPr>
+        <w:t>-</w:t>
+      </w:r>
+      <w:r>
+        <w:rPr>
+          <w:lang w:val="pt-BR"/>
+        </w:rPr>
+        <w:t>condições</w:t>
+      </w:r>
+      <w:bookmarkEnd w:id="12"/>
+      <w:bookmarkEnd w:id="13"/>
     </w:p>
     <w:p>
       <w:pPr>
@@ -2985,39 +2976,64 @@
         <w:rPr>
           <w:lang w:val="pt-BR"/>
         </w:rPr>
-        <w:t xml:space="preserve">Ator deve ter permissão de acesso </w:t>
-      </w:r>
-      <w:r>
-        <w:rPr>
-          <w:lang w:val="pt-BR"/>
-        </w:rPr>
-        <w:t>à</w:t>
-      </w:r>
-      <w:r>
-        <w:rPr>
-          <w:lang w:val="pt-BR"/>
-        </w:rPr>
-        <w:t xml:space="preserve"> </w:t>
-      </w:r>
-      <w:r>
-        <w:rPr>
-          <w:lang w:val="pt-BR"/>
-        </w:rPr>
-        <w:t>funcionalidade.</w:t>
+        <w:t>Ator log</w:t>
+      </w:r>
+      <w:r>
+        <w:rPr>
+          <w:lang w:val="pt-BR"/>
+        </w:rPr>
+        <w:t>ado no sistema</w:t>
+      </w:r>
+      <w:r>
+        <w:rPr>
+          <w:lang w:val="pt-BR"/>
+        </w:rPr>
+        <w:t>.</w:t>
       </w:r>
     </w:p>
     <w:p>
       <w:pPr>
+        <w:rPr>
+          <w:lang w:val="pt-BR"/>
+        </w:rPr>
+      </w:pPr>
+      <w:r>
+        <w:rPr>
+          <w:lang w:val="pt-BR"/>
+        </w:rPr>
+        <w:t xml:space="preserve">Ator deve ter permissão de acesso </w:t>
+      </w:r>
+      <w:r>
+        <w:rPr>
+          <w:lang w:val="pt-BR"/>
+        </w:rPr>
+        <w:t>à</w:t>
+      </w:r>
+      <w:r>
+        <w:rPr>
+          <w:lang w:val="pt-BR"/>
+        </w:rPr>
+        <w:t xml:space="preserve"> </w:t>
+      </w:r>
+      <w:r>
+        <w:rPr>
+          <w:lang w:val="pt-BR"/>
+        </w:rPr>
+        <w:t>funcionalidade.</w:t>
+      </w:r>
+    </w:p>
+    <w:p>
+      <w:pPr>
         <w:pStyle w:val="Ttulo2"/>
         <w:rPr>
           <w:lang w:val="pt-BR"/>
         </w:rPr>
       </w:pPr>
-      <w:bookmarkStart w:id="12" w:name="_Toc101248482"/>
-      <w:bookmarkStart w:id="13" w:name="_Toc102377887"/>
-      <w:bookmarkStart w:id="14" w:name="_Toc408584585"/>
-      <w:bookmarkStart w:id="15" w:name="_Toc445107718"/>
-      <w:bookmarkStart w:id="16" w:name="_Toc436203381"/>
+      <w:bookmarkStart w:id="14" w:name="_Toc101248482"/>
+      <w:bookmarkStart w:id="15" w:name="_Toc102377887"/>
+      <w:bookmarkStart w:id="16" w:name="_Toc408584585"/>
+      <w:bookmarkStart w:id="17" w:name="_Toc445107718"/>
+      <w:bookmarkStart w:id="18" w:name="_Toc436203381"/>
       <w:r>
         <w:rPr>
           <w:lang w:val="pt-BR"/>
@@ -3030,10 +3046,10 @@
         </w:rPr>
         <w:t>Principal</w:t>
       </w:r>
-      <w:bookmarkEnd w:id="12"/>
-      <w:bookmarkEnd w:id="13"/>
       <w:bookmarkEnd w:id="14"/>
       <w:bookmarkEnd w:id="15"/>
+      <w:bookmarkEnd w:id="16"/>
+      <w:bookmarkEnd w:id="17"/>
     </w:p>
     <w:p>
       <w:pPr>
@@ -3105,6 +3121,7 @@
           <w:lang w:val="pt-BR"/>
         </w:rPr>
       </w:pPr>
+      <w:commentRangeStart w:id="19"/>
       <w:r>
         <w:rPr>
           <w:lang w:val="pt-BR"/>
@@ -3164,6 +3181,13 @@
           <w:lang w:val="pt-BR"/>
         </w:rPr>
         <w:t>Funcionalidades)</w:t>
+      </w:r>
+      <w:commentRangeEnd w:id="19"/>
+      <w:r>
+        <w:rPr>
+          <w:rStyle w:val="Refdecomentrio"/>
+        </w:rPr>
+        <w:commentReference w:id="19"/>
       </w:r>
     </w:p>
     <w:p>
@@ -3349,11 +3373,19 @@
           <w:lang w:val="pt-BR"/>
         </w:rPr>
       </w:pPr>
+      <w:commentRangeStart w:id="20"/>
       <w:r>
         <w:rPr>
           <w:lang w:val="pt-BR"/>
         </w:rPr>
         <w:t>O ator escolhe “Consultar”</w:t>
+      </w:r>
+      <w:commentRangeEnd w:id="20"/>
+      <w:r>
+        <w:rPr>
+          <w:rStyle w:val="Refdecomentrio"/>
+        </w:rPr>
+        <w:commentReference w:id="20"/>
       </w:r>
     </w:p>
     <w:p>
@@ -3458,6 +3490,7 @@
           <w:lang w:val="pt-BR"/>
         </w:rPr>
       </w:pPr>
+      <w:commentRangeStart w:id="21"/>
       <w:r>
         <w:rPr>
           <w:lang w:val="pt-BR"/>
@@ -3481,6 +3514,13 @@
           <w:lang w:val="pt-BR"/>
         </w:rPr>
         <w:t>.</w:t>
+      </w:r>
+      <w:commentRangeEnd w:id="21"/>
+      <w:r>
+        <w:rPr>
+          <w:rStyle w:val="Refdecomentrio"/>
+        </w:rPr>
+        <w:commentReference w:id="21"/>
       </w:r>
     </w:p>
     <w:p>
@@ -3490,10 +3530,10 @@
           <w:lang w:val="pt-BR"/>
         </w:rPr>
       </w:pPr>
-      <w:bookmarkStart w:id="17" w:name="_Toc408584586"/>
-      <w:bookmarkStart w:id="18" w:name="_Toc445107719"/>
-      <w:bookmarkStart w:id="19" w:name="_Toc100995325"/>
-      <w:bookmarkStart w:id="20" w:name="_Toc114038718"/>
+      <w:bookmarkStart w:id="22" w:name="_Toc408584586"/>
+      <w:bookmarkStart w:id="23" w:name="_Toc445107719"/>
+      <w:bookmarkStart w:id="24" w:name="_Toc100995325"/>
+      <w:bookmarkStart w:id="25" w:name="_Toc114038718"/>
       <w:r>
         <w:rPr>
           <w:lang w:val="pt-BR"/>
@@ -3506,8 +3546,8 @@
         </w:rPr>
         <w:t>s Alternativos</w:t>
       </w:r>
-      <w:bookmarkEnd w:id="17"/>
-      <w:bookmarkEnd w:id="18"/>
+      <w:bookmarkEnd w:id="22"/>
+      <w:bookmarkEnd w:id="23"/>
     </w:p>
     <w:p>
       <w:pPr>
@@ -3543,6 +3583,7 @@
           <w:lang w:val="pt-BR"/>
         </w:rPr>
       </w:pPr>
+      <w:commentRangeStart w:id="26"/>
       <w:r>
         <w:rPr>
           <w:lang w:val="pt-BR"/>
@@ -3602,6 +3643,13 @@
           <w:lang w:val="pt-BR"/>
         </w:rPr>
         <w:t xml:space="preserve">. </w:t>
+      </w:r>
+      <w:commentRangeEnd w:id="26"/>
+      <w:r>
+        <w:rPr>
+          <w:rStyle w:val="Refdecomentrio"/>
+        </w:rPr>
+        <w:commentReference w:id="26"/>
       </w:r>
     </w:p>
     <w:p>
@@ -3616,6 +3664,7 @@
           <w:lang w:val="pt-BR"/>
         </w:rPr>
       </w:pPr>
+      <w:commentRangeStart w:id="27"/>
       <w:r>
         <w:rPr>
           <w:lang w:val="pt-BR"/>
@@ -3723,6 +3772,13 @@
           <w:lang w:val="pt-BR"/>
         </w:rPr>
         <w:t>Funcionalidades)</w:t>
+      </w:r>
+      <w:commentRangeEnd w:id="27"/>
+      <w:r>
+        <w:rPr>
+          <w:rStyle w:val="Refdecomentrio"/>
+        </w:rPr>
+        <w:commentReference w:id="27"/>
       </w:r>
     </w:p>
     <w:p>
@@ -3869,6 +3925,7 @@
           <w:lang w:val="pt-BR"/>
         </w:rPr>
       </w:pPr>
+      <w:commentRangeStart w:id="28"/>
       <w:r>
         <w:rPr>
           <w:lang w:val="pt-BR"/>
@@ -3898,6 +3955,13 @@
           <w:lang w:val="pt-BR"/>
         </w:rPr>
         <w:t xml:space="preserve"> Todos os campos são obrigatórios.</w:t>
+      </w:r>
+      <w:commentRangeEnd w:id="28"/>
+      <w:r>
+        <w:rPr>
+          <w:rStyle w:val="Refdecomentrio"/>
+        </w:rPr>
+        <w:commentReference w:id="28"/>
       </w:r>
     </w:p>
     <w:p>
@@ -3912,6 +3976,7 @@
           <w:lang w:val="pt-BR"/>
         </w:rPr>
       </w:pPr>
+      <w:commentRangeStart w:id="29"/>
       <w:r>
         <w:rPr>
           <w:lang w:val="pt-BR"/>
@@ -3941,6 +4006,13 @@
           <w:lang w:val="pt-BR"/>
         </w:rPr>
         <w:t>foi realizada com sucesso.</w:t>
+      </w:r>
+      <w:commentRangeEnd w:id="29"/>
+      <w:r>
+        <w:rPr>
+          <w:rStyle w:val="Refdecomentrio"/>
+        </w:rPr>
+        <w:commentReference w:id="29"/>
       </w:r>
     </w:p>
     <w:p>
@@ -3955,6 +4027,7 @@
           <w:lang w:val="pt-BR"/>
         </w:rPr>
       </w:pPr>
+      <w:commentRangeStart w:id="30"/>
       <w:r>
         <w:rPr>
           <w:lang w:val="pt-BR"/>
@@ -3966,6 +4039,13 @@
           <w:lang w:val="pt-BR"/>
         </w:rPr>
         <w:t xml:space="preserve"> do fluxo principal.</w:t>
+      </w:r>
+      <w:commentRangeEnd w:id="30"/>
+      <w:r>
+        <w:rPr>
+          <w:rStyle w:val="Refdecomentrio"/>
+        </w:rPr>
+        <w:commentReference w:id="30"/>
       </w:r>
     </w:p>
     <w:p>
@@ -4011,6 +4091,7 @@
           <w:lang w:val="pt-BR"/>
         </w:rPr>
       </w:pPr>
+      <w:commentRangeStart w:id="31"/>
       <w:r>
         <w:rPr>
           <w:lang w:val="pt-BR"/>
@@ -4088,6 +4169,13 @@
           <w:lang w:val="pt-BR"/>
         </w:rPr>
         <w:t>.</w:t>
+      </w:r>
+      <w:commentRangeEnd w:id="31"/>
+      <w:r>
+        <w:rPr>
+          <w:rStyle w:val="Refdecomentrio"/>
+        </w:rPr>
+        <w:commentReference w:id="31"/>
       </w:r>
     </w:p>
     <w:p>
@@ -4239,6 +4327,7 @@
           <w:lang w:val="pt-BR"/>
         </w:rPr>
       </w:pPr>
+      <w:commentRangeStart w:id="32"/>
       <w:r>
         <w:rPr>
           <w:lang w:val="pt-BR"/>
@@ -4298,6 +4387,13 @@
           <w:lang w:val="pt-BR"/>
         </w:rPr>
         <w:t>.</w:t>
+      </w:r>
+      <w:commentRangeEnd w:id="32"/>
+      <w:r>
+        <w:rPr>
+          <w:rStyle w:val="Refdecomentrio"/>
+        </w:rPr>
+        <w:commentReference w:id="32"/>
       </w:r>
     </w:p>
     <w:p>
@@ -4307,11 +4403,19 @@
           <w:lang w:val="pt-BR"/>
         </w:rPr>
       </w:pPr>
+      <w:commentRangeStart w:id="33"/>
       <w:r>
         <w:rPr>
           <w:lang w:val="pt-BR"/>
         </w:rPr>
         <w:t>5.- O sistema informa que a alteração foi realizada com sucesso.</w:t>
+      </w:r>
+      <w:commentRangeEnd w:id="33"/>
+      <w:r>
+        <w:rPr>
+          <w:rStyle w:val="Refdecomentrio"/>
+        </w:rPr>
+        <w:commentReference w:id="33"/>
       </w:r>
     </w:p>
     <w:p>
@@ -4321,6 +4425,7 @@
           <w:lang w:val="pt-BR"/>
         </w:rPr>
       </w:pPr>
+      <w:commentRangeStart w:id="34"/>
       <w:r>
         <w:rPr>
           <w:lang w:val="pt-BR"/>
@@ -4344,6 +4449,13 @@
           <w:lang w:val="pt-BR"/>
         </w:rPr>
         <w:t xml:space="preserve"> do fluxo principal.</w:t>
+      </w:r>
+      <w:commentRangeEnd w:id="34"/>
+      <w:r>
+        <w:rPr>
+          <w:rStyle w:val="Refdecomentrio"/>
+        </w:rPr>
+        <w:commentReference w:id="34"/>
       </w:r>
     </w:p>
     <w:p>
@@ -4382,6 +4494,7 @@
           <w:lang w:val="pt-BR"/>
         </w:rPr>
       </w:pPr>
+      <w:commentRangeStart w:id="35"/>
       <w:r>
         <w:rPr>
           <w:lang w:val="pt-BR"/>
@@ -4435,6 +4548,13 @@
           <w:lang w:val="pt-BR"/>
         </w:rPr>
         <w:t>.</w:t>
+      </w:r>
+      <w:commentRangeEnd w:id="35"/>
+      <w:r>
+        <w:rPr>
+          <w:rStyle w:val="Refdecomentrio"/>
+        </w:rPr>
+        <w:commentReference w:id="35"/>
       </w:r>
     </w:p>
     <w:p>
@@ -4444,6 +4564,7 @@
           <w:lang w:val="pt-BR"/>
         </w:rPr>
       </w:pPr>
+      <w:commentRangeStart w:id="36"/>
       <w:r>
         <w:rPr>
           <w:lang w:val="pt-BR"/>
@@ -4473,6 +4594,13 @@
           <w:lang w:val="pt-BR"/>
         </w:rPr>
         <w:t xml:space="preserve"> de confirmação.</w:t>
+      </w:r>
+      <w:commentRangeEnd w:id="36"/>
+      <w:r>
+        <w:rPr>
+          <w:rStyle w:val="Refdecomentrio"/>
+        </w:rPr>
+        <w:commentReference w:id="36"/>
       </w:r>
     </w:p>
     <w:p>
@@ -4496,11 +4624,19 @@
           <w:lang w:val="pt-BR"/>
         </w:rPr>
       </w:pPr>
+      <w:commentRangeStart w:id="37"/>
       <w:r>
         <w:rPr>
           <w:lang w:val="pt-BR"/>
         </w:rPr>
         <w:t>4.- O sistema informa que a exclusão foi realizada com sucesso.</w:t>
+      </w:r>
+      <w:commentRangeEnd w:id="37"/>
+      <w:r>
+        <w:rPr>
+          <w:rStyle w:val="Refdecomentrio"/>
+        </w:rPr>
+        <w:commentReference w:id="37"/>
       </w:r>
     </w:p>
     <w:p>
@@ -4510,6 +4646,7 @@
           <w:lang w:val="pt-BR"/>
         </w:rPr>
       </w:pPr>
+      <w:commentRangeStart w:id="38"/>
       <w:r>
         <w:rPr>
           <w:lang w:val="pt-BR"/>
@@ -4539,6 +4676,13 @@
           <w:lang w:val="pt-BR"/>
         </w:rPr>
         <w:t xml:space="preserve">. </w:t>
+      </w:r>
+      <w:commentRangeEnd w:id="38"/>
+      <w:r>
+        <w:rPr>
+          <w:rStyle w:val="Refdecomentrio"/>
+        </w:rPr>
+        <w:commentReference w:id="38"/>
       </w:r>
     </w:p>
     <w:p>
@@ -4577,11 +4721,19 @@
           <w:lang w:val="pt-BR"/>
         </w:rPr>
       </w:pPr>
+      <w:commentRangeStart w:id="39"/>
       <w:r>
         <w:rPr>
           <w:lang w:val="pt-BR"/>
         </w:rPr>
         <w:t>1.- Depois no passo 5 se o ator precisa adicionar documentação de ajuda no sistema, da click no terceiro ícone.</w:t>
+      </w:r>
+      <w:commentRangeEnd w:id="39"/>
+      <w:r>
+        <w:rPr>
+          <w:rStyle w:val="Refdecomentrio"/>
+        </w:rPr>
+        <w:commentReference w:id="39"/>
       </w:r>
     </w:p>
     <w:p>
@@ -4591,11 +4743,19 @@
           <w:lang w:val="pt-BR"/>
         </w:rPr>
       </w:pPr>
+      <w:commentRangeStart w:id="40"/>
       <w:r>
         <w:rPr>
           <w:lang w:val="pt-BR"/>
         </w:rPr>
         <w:t>2.- O sistema mostra uma tela para adicionar informação de ajuda.</w:t>
+      </w:r>
+      <w:commentRangeEnd w:id="40"/>
+      <w:r>
+        <w:rPr>
+          <w:rStyle w:val="Refdecomentrio"/>
+        </w:rPr>
+        <w:commentReference w:id="40"/>
       </w:r>
     </w:p>
     <w:p>
@@ -4619,6 +4779,7 @@
           <w:lang w:val="pt-BR"/>
         </w:rPr>
       </w:pPr>
+      <w:commentRangeStart w:id="41"/>
       <w:r>
         <w:rPr>
           <w:lang w:val="pt-BR"/>
@@ -4636,6 +4797,13 @@
           <w:lang w:val="pt-BR"/>
         </w:rPr>
         <w:t>/alteração foi realizada com sucesso.</w:t>
+      </w:r>
+      <w:commentRangeEnd w:id="41"/>
+      <w:r>
+        <w:rPr>
+          <w:rStyle w:val="Refdecomentrio"/>
+        </w:rPr>
+        <w:commentReference w:id="41"/>
       </w:r>
     </w:p>
     <w:p>
@@ -4645,6 +4813,7 @@
           <w:lang w:val="pt-BR"/>
         </w:rPr>
       </w:pPr>
+      <w:commentRangeStart w:id="42"/>
       <w:r>
         <w:rPr>
           <w:lang w:val="pt-BR"/>
@@ -4668,6 +4837,13 @@
           <w:lang w:val="pt-BR"/>
         </w:rPr>
         <w:t xml:space="preserve"> do fluxo principal.</w:t>
+      </w:r>
+      <w:commentRangeEnd w:id="42"/>
+      <w:r>
+        <w:rPr>
+          <w:rStyle w:val="Refdecomentrio"/>
+        </w:rPr>
+        <w:commentReference w:id="42"/>
       </w:r>
     </w:p>
     <w:p>
@@ -4723,13 +4899,13 @@
           <w:lang w:val="pt-BR"/>
         </w:rPr>
       </w:pPr>
-      <w:bookmarkStart w:id="21" w:name="_Toc408584587"/>
-      <w:bookmarkStart w:id="22" w:name="_Toc445107720"/>
-      <w:bookmarkStart w:id="23" w:name="_Toc101248486"/>
-      <w:bookmarkStart w:id="24" w:name="_Toc102377891"/>
-      <w:bookmarkEnd w:id="16"/>
-      <w:bookmarkEnd w:id="19"/>
-      <w:bookmarkEnd w:id="20"/>
+      <w:bookmarkStart w:id="43" w:name="_Toc408584587"/>
+      <w:bookmarkStart w:id="44" w:name="_Toc445107720"/>
+      <w:bookmarkStart w:id="45" w:name="_Toc101248486"/>
+      <w:bookmarkStart w:id="46" w:name="_Toc102377891"/>
+      <w:bookmarkEnd w:id="18"/>
+      <w:bookmarkEnd w:id="24"/>
+      <w:bookmarkEnd w:id="25"/>
       <w:r>
         <w:rPr>
           <w:lang w:val="pt-BR"/>
@@ -4743,8 +4919,8 @@
         </w:rPr>
         <w:t>s de Exceção</w:t>
       </w:r>
-      <w:bookmarkEnd w:id="21"/>
-      <w:bookmarkEnd w:id="22"/>
+      <w:bookmarkEnd w:id="43"/>
+      <w:bookmarkEnd w:id="44"/>
     </w:p>
     <w:p>
       <w:pPr>
@@ -4769,6 +4945,7 @@
           <w:lang w:val="pt-BR"/>
         </w:rPr>
       </w:pPr>
+      <w:commentRangeStart w:id="47"/>
       <w:r>
         <w:rPr>
           <w:lang w:val="pt-BR"/>
@@ -4870,6 +5047,13 @@
           <w:lang w:val="pt-BR"/>
         </w:rPr>
         <w:t xml:space="preserve">s com a cor vermelho. </w:t>
+      </w:r>
+      <w:commentRangeEnd w:id="47"/>
+      <w:r>
+        <w:rPr>
+          <w:rStyle w:val="Refdecomentrio"/>
+        </w:rPr>
+        <w:commentReference w:id="47"/>
       </w:r>
     </w:p>
     <w:p>
@@ -4895,6 +5079,7 @@
           <w:lang w:val="pt-BR"/>
         </w:rPr>
       </w:pPr>
+      <w:commentRangeStart w:id="48"/>
       <w:r>
         <w:rPr>
           <w:lang w:val="pt-BR"/>
@@ -4912,6 +5097,13 @@
           <w:lang w:val="pt-BR"/>
         </w:rPr>
         <w:t xml:space="preserve"> mensagem em vermelho informando a razão da exceção.</w:t>
+      </w:r>
+      <w:commentRangeEnd w:id="48"/>
+      <w:r>
+        <w:rPr>
+          <w:rStyle w:val="Refdecomentrio"/>
+        </w:rPr>
+        <w:commentReference w:id="48"/>
       </w:r>
     </w:p>
     <w:p>
@@ -4921,16 +5113,16 @@
           <w:lang w:val="pt-BR"/>
         </w:rPr>
       </w:pPr>
-      <w:bookmarkStart w:id="25" w:name="_Toc408584583"/>
-      <w:bookmarkStart w:id="26" w:name="_Toc445107721"/>
+      <w:bookmarkStart w:id="50" w:name="_Toc408584583"/>
+      <w:bookmarkStart w:id="51" w:name="_Toc445107721"/>
       <w:r>
         <w:rPr>
           <w:lang w:val="pt-BR"/>
         </w:rPr>
         <w:t>Pós-condição</w:t>
       </w:r>
-      <w:bookmarkEnd w:id="25"/>
-      <w:bookmarkEnd w:id="26"/>
+      <w:bookmarkEnd w:id="50"/>
+      <w:bookmarkEnd w:id="51"/>
     </w:p>
     <w:p>
       <w:pPr>
@@ -4939,22 +5131,22 @@
           <w:lang w:val="pt-BR"/>
         </w:rPr>
       </w:pPr>
-      <w:bookmarkStart w:id="27" w:name="_Toc101248490"/>
-      <w:bookmarkStart w:id="28" w:name="_Toc102377895"/>
-      <w:bookmarkStart w:id="29" w:name="_Toc408584588"/>
-      <w:bookmarkStart w:id="30" w:name="_Toc445107722"/>
-      <w:bookmarkEnd w:id="23"/>
-      <w:bookmarkEnd w:id="24"/>
+      <w:bookmarkStart w:id="52" w:name="_Toc101248490"/>
+      <w:bookmarkStart w:id="53" w:name="_Toc102377895"/>
+      <w:bookmarkStart w:id="54" w:name="_Toc408584588"/>
+      <w:bookmarkStart w:id="55" w:name="_Toc445107722"/>
+      <w:bookmarkEnd w:id="45"/>
+      <w:bookmarkEnd w:id="46"/>
       <w:r>
         <w:rPr>
           <w:lang w:val="pt-BR"/>
         </w:rPr>
         <w:t>Requisitos Especiais</w:t>
       </w:r>
-      <w:bookmarkEnd w:id="27"/>
-      <w:bookmarkEnd w:id="28"/>
-      <w:bookmarkEnd w:id="29"/>
-      <w:bookmarkEnd w:id="30"/>
+      <w:bookmarkEnd w:id="52"/>
+      <w:bookmarkEnd w:id="53"/>
+      <w:bookmarkEnd w:id="54"/>
+      <w:bookmarkEnd w:id="55"/>
     </w:p>
     <w:p>
       <w:pPr>
@@ -5077,7 +5269,7 @@
           <w:lang w:val="pt-BR"/>
         </w:rPr>
       </w:pPr>
-      <w:bookmarkStart w:id="31" w:name="_Toc445107723"/>
+      <w:bookmarkStart w:id="56" w:name="_Toc445107723"/>
       <w:r>
         <w:rPr>
           <w:lang w:val="pt-BR"/>
@@ -5096,7 +5288,7 @@
         </w:rPr>
         <w:t>Páginas de Entrada ou Saída</w:t>
       </w:r>
-      <w:bookmarkEnd w:id="31"/>
+      <w:bookmarkEnd w:id="56"/>
     </w:p>
     <w:p>
       <w:pPr>
@@ -5111,8 +5303,8 @@
           <w:lang w:val="pt-BR"/>
         </w:rPr>
         <w:sectPr>
-          <w:headerReference w:type="default" r:id="rId8"/>
-          <w:footerReference w:type="default" r:id="rId9"/>
+          <w:headerReference w:type="default" r:id="rId10"/>
+          <w:footerReference w:type="default" r:id="rId11"/>
           <w:pgSz w:w="11907" w:h="16839" w:code="9"/>
           <w:pgMar w:top="1807" w:right="1440" w:bottom="1417" w:left="1440" w:header="720" w:footer="567" w:gutter="0"/>
           <w:cols w:space="720"/>
@@ -5169,7 +5361,7 @@
           <w:lang w:val="pt-BR" w:eastAsia="pt-BR"/>
         </w:rPr>
         <w:drawing>
-          <wp:inline distT="0" distB="0" distL="0" distR="0">
+          <wp:inline distT="0" distB="0" distL="0" distR="0" wp14:anchorId="2517928E" wp14:editId="145E19BF">
             <wp:extent cx="8238579" cy="5003443"/>
             <wp:effectExtent l="19050" t="19050" r="10160" b="26035"/>
             <wp:docPr id="3" name="Imagen 3"/>
@@ -5186,7 +5378,7 @@
                     </pic:cNvPicPr>
                   </pic:nvPicPr>
                   <pic:blipFill>
-                    <a:blip r:embed="rId10">
+                    <a:blip r:embed="rId12">
                       <a:extLst>
                         <a:ext uri="{28A0092B-C50C-407E-A947-70E740481C1C}">
                           <a14:useLocalDpi xmlns:a14="http://schemas.microsoft.com/office/drawing/2010/main" val="0"/>
@@ -6004,42 +6196,42 @@
                 <w:lang w:val="pt-BR"/>
               </w:rPr>
             </w:pPr>
-            <w:bookmarkStart w:id="32" w:name="_Toc325449852"/>
-            <w:bookmarkStart w:id="33" w:name="_Toc325522385"/>
-            <w:bookmarkStart w:id="34" w:name="_Toc325522435"/>
-            <w:bookmarkStart w:id="35" w:name="_Toc325538369"/>
-            <w:bookmarkStart w:id="36" w:name="_Toc328465902"/>
-            <w:bookmarkStart w:id="37" w:name="_Toc328667838"/>
-            <w:bookmarkStart w:id="38" w:name="_Toc328744455"/>
-            <w:bookmarkStart w:id="39" w:name="_Toc329177976"/>
-            <w:bookmarkStart w:id="40" w:name="_Toc330292115"/>
-            <w:bookmarkStart w:id="41" w:name="_Toc325449854"/>
-            <w:bookmarkStart w:id="42" w:name="_Toc325522387"/>
-            <w:bookmarkStart w:id="43" w:name="_Toc325522437"/>
-            <w:bookmarkStart w:id="44" w:name="_Toc325538371"/>
-            <w:bookmarkStart w:id="45" w:name="_Toc328465904"/>
-            <w:bookmarkStart w:id="46" w:name="_Toc328667840"/>
-            <w:bookmarkStart w:id="47" w:name="_Toc328744457"/>
-            <w:bookmarkStart w:id="48" w:name="_Toc329177978"/>
-            <w:bookmarkStart w:id="49" w:name="_Toc330292117"/>
-            <w:bookmarkEnd w:id="32"/>
-            <w:bookmarkEnd w:id="33"/>
-            <w:bookmarkEnd w:id="34"/>
-            <w:bookmarkEnd w:id="35"/>
-            <w:bookmarkEnd w:id="36"/>
-            <w:bookmarkEnd w:id="37"/>
-            <w:bookmarkEnd w:id="38"/>
-            <w:bookmarkEnd w:id="39"/>
-            <w:bookmarkEnd w:id="40"/>
-            <w:bookmarkEnd w:id="41"/>
-            <w:bookmarkEnd w:id="42"/>
-            <w:bookmarkEnd w:id="43"/>
-            <w:bookmarkEnd w:id="44"/>
-            <w:bookmarkEnd w:id="45"/>
-            <w:bookmarkEnd w:id="46"/>
-            <w:bookmarkEnd w:id="47"/>
-            <w:bookmarkEnd w:id="48"/>
-            <w:bookmarkEnd w:id="49"/>
+            <w:bookmarkStart w:id="57" w:name="_Toc325449852"/>
+            <w:bookmarkStart w:id="58" w:name="_Toc325522385"/>
+            <w:bookmarkStart w:id="59" w:name="_Toc325522435"/>
+            <w:bookmarkStart w:id="60" w:name="_Toc325538369"/>
+            <w:bookmarkStart w:id="61" w:name="_Toc328465902"/>
+            <w:bookmarkStart w:id="62" w:name="_Toc328667838"/>
+            <w:bookmarkStart w:id="63" w:name="_Toc328744455"/>
+            <w:bookmarkStart w:id="64" w:name="_Toc329177976"/>
+            <w:bookmarkStart w:id="65" w:name="_Toc330292115"/>
+            <w:bookmarkStart w:id="66" w:name="_Toc325449854"/>
+            <w:bookmarkStart w:id="67" w:name="_Toc325522387"/>
+            <w:bookmarkStart w:id="68" w:name="_Toc325522437"/>
+            <w:bookmarkStart w:id="69" w:name="_Toc325538371"/>
+            <w:bookmarkStart w:id="70" w:name="_Toc328465904"/>
+            <w:bookmarkStart w:id="71" w:name="_Toc328667840"/>
+            <w:bookmarkStart w:id="72" w:name="_Toc328744457"/>
+            <w:bookmarkStart w:id="73" w:name="_Toc329177978"/>
+            <w:bookmarkStart w:id="74" w:name="_Toc330292117"/>
+            <w:bookmarkEnd w:id="57"/>
+            <w:bookmarkEnd w:id="58"/>
+            <w:bookmarkEnd w:id="59"/>
+            <w:bookmarkEnd w:id="60"/>
+            <w:bookmarkEnd w:id="61"/>
+            <w:bookmarkEnd w:id="62"/>
+            <w:bookmarkEnd w:id="63"/>
+            <w:bookmarkEnd w:id="64"/>
+            <w:bookmarkEnd w:id="65"/>
+            <w:bookmarkEnd w:id="66"/>
+            <w:bookmarkEnd w:id="67"/>
+            <w:bookmarkEnd w:id="68"/>
+            <w:bookmarkEnd w:id="69"/>
+            <w:bookmarkEnd w:id="70"/>
+            <w:bookmarkEnd w:id="71"/>
+            <w:bookmarkEnd w:id="72"/>
+            <w:bookmarkEnd w:id="73"/>
+            <w:bookmarkEnd w:id="74"/>
             <w:r>
               <w:rPr>
                 <w:rFonts w:asciiTheme="minorHAnsi" w:hAnsiTheme="minorHAnsi" w:cs="Arial"/>
@@ -6174,7 +6366,6 @@
                 <w:lang w:val="pt-BR"/>
               </w:rPr>
             </w:pPr>
-            <w:proofErr w:type="gramStart"/>
             <w:r>
               <w:rPr>
                 <w:rFonts w:asciiTheme="minorHAnsi" w:hAnsiTheme="minorHAnsi" w:cs="Arial"/>
@@ -6185,7 +6376,6 @@
               </w:rPr>
               <w:t>x</w:t>
             </w:r>
-            <w:proofErr w:type="gramEnd"/>
           </w:p>
         </w:tc>
         <w:tc>
@@ -6552,7 +6742,6 @@
                 <w:lang w:val="pt-BR"/>
               </w:rPr>
             </w:pPr>
-            <w:proofErr w:type="gramStart"/>
             <w:r>
               <w:rPr>
                 <w:rFonts w:asciiTheme="minorHAnsi" w:hAnsiTheme="minorHAnsi" w:cs="Arial"/>
@@ -6563,7 +6752,6 @@
               </w:rPr>
               <w:t>x</w:t>
             </w:r>
-            <w:proofErr w:type="gramEnd"/>
           </w:p>
         </w:tc>
         <w:tc>
@@ -7235,16 +7423,16 @@
                 <w:lang w:val="pt-BR"/>
               </w:rPr>
             </w:pPr>
-            <w:bookmarkStart w:id="50" w:name="_Toc328465905"/>
-            <w:bookmarkStart w:id="51" w:name="_Toc328667841"/>
-            <w:bookmarkStart w:id="52" w:name="_Toc328744458"/>
-            <w:bookmarkStart w:id="53" w:name="_Toc329177979"/>
-            <w:bookmarkStart w:id="54" w:name="_Toc330292118"/>
-            <w:bookmarkEnd w:id="50"/>
-            <w:bookmarkEnd w:id="51"/>
-            <w:bookmarkEnd w:id="52"/>
-            <w:bookmarkEnd w:id="53"/>
-            <w:bookmarkEnd w:id="54"/>
+            <w:bookmarkStart w:id="75" w:name="_Toc328465905"/>
+            <w:bookmarkStart w:id="76" w:name="_Toc328667841"/>
+            <w:bookmarkStart w:id="77" w:name="_Toc328744458"/>
+            <w:bookmarkStart w:id="78" w:name="_Toc329177979"/>
+            <w:bookmarkStart w:id="79" w:name="_Toc330292118"/>
+            <w:bookmarkEnd w:id="75"/>
+            <w:bookmarkEnd w:id="76"/>
+            <w:bookmarkEnd w:id="77"/>
+            <w:bookmarkEnd w:id="78"/>
+            <w:bookmarkEnd w:id="79"/>
             <w:r>
               <w:rPr>
                 <w:rFonts w:asciiTheme="minorHAnsi" w:hAnsiTheme="minorHAnsi" w:cs="Arial"/>
@@ -8907,7 +9095,6 @@
                 <w:lang w:val="pt-BR"/>
               </w:rPr>
             </w:pPr>
-            <w:proofErr w:type="gramStart"/>
             <w:r>
               <w:rPr>
                 <w:rFonts w:asciiTheme="minorHAnsi" w:hAnsiTheme="minorHAnsi" w:cs="Arial"/>
@@ -8917,7 +9104,6 @@
               </w:rPr>
               <w:t>x</w:t>
             </w:r>
-            <w:proofErr w:type="gramEnd"/>
           </w:p>
         </w:tc>
         <w:tc>
@@ -9185,14 +9371,14 @@
                 <w:lang w:val="pt-BR"/>
               </w:rPr>
             </w:pPr>
-            <w:bookmarkStart w:id="55" w:name="_Toc328465906"/>
-            <w:bookmarkStart w:id="56" w:name="_Toc328667842"/>
-            <w:bookmarkStart w:id="57" w:name="_Toc328744459"/>
-            <w:bookmarkStart w:id="58" w:name="_Toc329177980"/>
-            <w:bookmarkEnd w:id="55"/>
-            <w:bookmarkEnd w:id="56"/>
-            <w:bookmarkEnd w:id="57"/>
-            <w:bookmarkEnd w:id="58"/>
+            <w:bookmarkStart w:id="80" w:name="_Toc328465906"/>
+            <w:bookmarkStart w:id="81" w:name="_Toc328667842"/>
+            <w:bookmarkStart w:id="82" w:name="_Toc328744459"/>
+            <w:bookmarkStart w:id="83" w:name="_Toc329177980"/>
+            <w:bookmarkEnd w:id="80"/>
+            <w:bookmarkEnd w:id="81"/>
+            <w:bookmarkEnd w:id="82"/>
+            <w:bookmarkEnd w:id="83"/>
             <w:r>
               <w:rPr>
                 <w:rFonts w:ascii="Tahoma" w:hAnsi="Tahoma" w:cs="Tahoma"/>
@@ -9611,7 +9797,7 @@
           <w:lang w:val="pt-BR" w:eastAsia="pt-BR"/>
         </w:rPr>
         <w:drawing>
-          <wp:inline distT="0" distB="0" distL="0" distR="0">
+          <wp:inline distT="0" distB="0" distL="0" distR="0" wp14:anchorId="790E64CA" wp14:editId="383D8043">
             <wp:extent cx="8635365" cy="5170805"/>
             <wp:effectExtent l="19050" t="19050" r="13335" b="10795"/>
             <wp:docPr id="2" name="Imagen 2"/>
@@ -9628,7 +9814,7 @@
                     </pic:cNvPicPr>
                   </pic:nvPicPr>
                   <pic:blipFill>
-                    <a:blip r:embed="rId11">
+                    <a:blip r:embed="rId13">
                       <a:extLst>
                         <a:ext uri="{28A0092B-C50C-407E-A947-70E740481C1C}">
                           <a14:useLocalDpi xmlns:a14="http://schemas.microsoft.com/office/drawing/2010/main" val="0"/>
@@ -10541,7 +10727,6 @@
                 <w:lang w:val="pt-BR"/>
               </w:rPr>
             </w:pPr>
-            <w:proofErr w:type="gramStart"/>
             <w:r>
               <w:rPr>
                 <w:rFonts w:asciiTheme="minorHAnsi" w:hAnsiTheme="minorHAnsi" w:cs="Arial"/>
@@ -10552,7 +10737,6 @@
               </w:rPr>
               <w:t>x</w:t>
             </w:r>
-            <w:proofErr w:type="gramEnd"/>
           </w:p>
         </w:tc>
         <w:tc>
@@ -10597,7 +10781,6 @@
                 <w:lang w:val="pt-BR"/>
               </w:rPr>
             </w:pPr>
-            <w:proofErr w:type="gramStart"/>
             <w:r>
               <w:rPr>
                 <w:rFonts w:asciiTheme="minorHAnsi" w:hAnsiTheme="minorHAnsi" w:cs="Arial"/>
@@ -10608,7 +10791,6 @@
               </w:rPr>
               <w:t>x</w:t>
             </w:r>
-            <w:proofErr w:type="gramEnd"/>
           </w:p>
         </w:tc>
         <w:tc>
@@ -10631,7 +10813,6 @@
                 <w:lang w:val="pt-BR"/>
               </w:rPr>
             </w:pPr>
-            <w:proofErr w:type="gramStart"/>
             <w:r>
               <w:rPr>
                 <w:rFonts w:asciiTheme="minorHAnsi" w:hAnsiTheme="minorHAnsi" w:cs="Arial"/>
@@ -10642,7 +10823,6 @@
               </w:rPr>
               <w:t>x</w:t>
             </w:r>
-            <w:proofErr w:type="gramEnd"/>
           </w:p>
         </w:tc>
         <w:tc>
@@ -10973,7 +11153,6 @@
                 <w:lang w:val="pt-BR"/>
               </w:rPr>
             </w:pPr>
-            <w:proofErr w:type="gramStart"/>
             <w:r>
               <w:rPr>
                 <w:rFonts w:asciiTheme="minorHAnsi" w:hAnsiTheme="minorHAnsi" w:cs="Arial"/>
@@ -10984,7 +11163,6 @@
               </w:rPr>
               <w:t>x</w:t>
             </w:r>
-            <w:proofErr w:type="gramEnd"/>
           </w:p>
         </w:tc>
         <w:tc>
@@ -11029,7 +11207,6 @@
                 <w:lang w:val="pt-BR"/>
               </w:rPr>
             </w:pPr>
-            <w:proofErr w:type="gramStart"/>
             <w:r>
               <w:rPr>
                 <w:rFonts w:asciiTheme="minorHAnsi" w:hAnsiTheme="minorHAnsi" w:cs="Arial"/>
@@ -11040,7 +11217,6 @@
               </w:rPr>
               <w:t>x</w:t>
             </w:r>
-            <w:proofErr w:type="gramEnd"/>
           </w:p>
         </w:tc>
         <w:tc>
@@ -11063,7 +11239,6 @@
                 <w:lang w:val="pt-BR"/>
               </w:rPr>
             </w:pPr>
-            <w:proofErr w:type="gramStart"/>
             <w:r>
               <w:rPr>
                 <w:rFonts w:asciiTheme="minorHAnsi" w:hAnsiTheme="minorHAnsi" w:cs="Arial"/>
@@ -11074,7 +11249,6 @@
               </w:rPr>
               <w:t>x</w:t>
             </w:r>
-            <w:proofErr w:type="gramEnd"/>
           </w:p>
         </w:tc>
         <w:tc>
@@ -11375,7 +11549,6 @@
                 <w:lang w:val="pt-BR"/>
               </w:rPr>
             </w:pPr>
-            <w:proofErr w:type="gramStart"/>
             <w:r>
               <w:rPr>
                 <w:rFonts w:asciiTheme="minorHAnsi" w:hAnsiTheme="minorHAnsi" w:cs="Arial"/>
@@ -11386,7 +11559,6 @@
               </w:rPr>
               <w:t>x</w:t>
             </w:r>
-            <w:proofErr w:type="gramEnd"/>
           </w:p>
         </w:tc>
         <w:tc>
@@ -11431,7 +11603,6 @@
                 <w:lang w:val="pt-BR"/>
               </w:rPr>
             </w:pPr>
-            <w:proofErr w:type="gramStart"/>
             <w:r>
               <w:rPr>
                 <w:rFonts w:asciiTheme="minorHAnsi" w:hAnsiTheme="minorHAnsi" w:cs="Arial"/>
@@ -11442,7 +11613,6 @@
               </w:rPr>
               <w:t>x</w:t>
             </w:r>
-            <w:proofErr w:type="gramEnd"/>
           </w:p>
         </w:tc>
         <w:tc>
@@ -11465,7 +11635,6 @@
                 <w:lang w:val="pt-BR"/>
               </w:rPr>
             </w:pPr>
-            <w:proofErr w:type="gramStart"/>
             <w:r>
               <w:rPr>
                 <w:rFonts w:asciiTheme="minorHAnsi" w:hAnsiTheme="minorHAnsi" w:cs="Arial"/>
@@ -11476,7 +11645,6 @@
               </w:rPr>
               <w:t>x</w:t>
             </w:r>
-            <w:proofErr w:type="gramEnd"/>
           </w:p>
         </w:tc>
         <w:tc>
@@ -11807,7 +11975,6 @@
                 <w:lang w:val="pt-BR"/>
               </w:rPr>
             </w:pPr>
-            <w:proofErr w:type="gramStart"/>
             <w:r>
               <w:rPr>
                 <w:rFonts w:asciiTheme="minorHAnsi" w:hAnsiTheme="minorHAnsi" w:cs="Arial"/>
@@ -11818,7 +11985,6 @@
               </w:rPr>
               <w:t>x</w:t>
             </w:r>
-            <w:proofErr w:type="gramEnd"/>
           </w:p>
         </w:tc>
         <w:tc>
@@ -11863,7 +12029,6 @@
                 <w:lang w:val="pt-BR"/>
               </w:rPr>
             </w:pPr>
-            <w:proofErr w:type="gramStart"/>
             <w:r>
               <w:rPr>
                 <w:rFonts w:asciiTheme="minorHAnsi" w:hAnsiTheme="minorHAnsi" w:cs="Arial"/>
@@ -11874,7 +12039,6 @@
               </w:rPr>
               <w:t>x</w:t>
             </w:r>
-            <w:proofErr w:type="gramEnd"/>
           </w:p>
         </w:tc>
         <w:tc>
@@ -11897,7 +12061,6 @@
                 <w:lang w:val="pt-BR"/>
               </w:rPr>
             </w:pPr>
-            <w:proofErr w:type="gramStart"/>
             <w:r>
               <w:rPr>
                 <w:rFonts w:asciiTheme="minorHAnsi" w:hAnsiTheme="minorHAnsi" w:cs="Arial"/>
@@ -11908,7 +12071,6 @@
               </w:rPr>
               <w:t>x</w:t>
             </w:r>
-            <w:proofErr w:type="gramEnd"/>
           </w:p>
         </w:tc>
         <w:tc>
@@ -12219,7 +12381,6 @@
                 <w:lang w:val="pt-BR"/>
               </w:rPr>
             </w:pPr>
-            <w:proofErr w:type="gramStart"/>
             <w:r>
               <w:rPr>
                 <w:rFonts w:asciiTheme="minorHAnsi" w:hAnsiTheme="minorHAnsi" w:cs="Arial"/>
@@ -12230,7 +12391,6 @@
               </w:rPr>
               <w:t>x</w:t>
             </w:r>
-            <w:proofErr w:type="gramEnd"/>
           </w:p>
         </w:tc>
         <w:tc>
@@ -12275,7 +12435,6 @@
                 <w:lang w:val="pt-BR"/>
               </w:rPr>
             </w:pPr>
-            <w:proofErr w:type="gramStart"/>
             <w:r>
               <w:rPr>
                 <w:rFonts w:asciiTheme="minorHAnsi" w:hAnsiTheme="minorHAnsi" w:cs="Arial"/>
@@ -12286,7 +12445,6 @@
               </w:rPr>
               <w:t>x</w:t>
             </w:r>
-            <w:proofErr w:type="gramEnd"/>
           </w:p>
         </w:tc>
         <w:tc>
@@ -12309,7 +12467,6 @@
                 <w:lang w:val="pt-BR"/>
               </w:rPr>
             </w:pPr>
-            <w:proofErr w:type="gramStart"/>
             <w:r>
               <w:rPr>
                 <w:rFonts w:asciiTheme="minorHAnsi" w:hAnsiTheme="minorHAnsi" w:cs="Arial"/>
@@ -12320,7 +12477,6 @@
               </w:rPr>
               <w:t>x</w:t>
             </w:r>
-            <w:proofErr w:type="gramEnd"/>
           </w:p>
         </w:tc>
         <w:tc>
@@ -12827,7 +12983,6 @@
               <w:t xml:space="preserve"> (</w:t>
             </w:r>
             <w:proofErr w:type="spellStart"/>
-            <w:proofErr w:type="gramStart"/>
             <w:r>
               <w:rPr>
                 <w:rFonts w:asciiTheme="minorHAnsi" w:hAnsiTheme="minorHAnsi" w:cs="Arial"/>
@@ -12839,7 +12994,6 @@
               <w:t>jsp:include</w:t>
             </w:r>
             <w:proofErr w:type="spellEnd"/>
-            <w:proofErr w:type="gramEnd"/>
             <w:r>
               <w:rPr>
                 <w:rFonts w:asciiTheme="minorHAnsi" w:hAnsiTheme="minorHAnsi" w:cs="Arial"/>
@@ -14305,7 +14459,7 @@
           <w:lang w:val="pt-BR" w:eastAsia="pt-BR"/>
         </w:rPr>
         <w:drawing>
-          <wp:inline distT="0" distB="0" distL="0" distR="0">
+          <wp:inline distT="0" distB="0" distL="0" distR="0" wp14:anchorId="2A6E4CF4" wp14:editId="648AF279">
             <wp:extent cx="8641715" cy="5215890"/>
             <wp:effectExtent l="19050" t="19050" r="26035" b="22860"/>
             <wp:docPr id="4" name="Imagen 4"/>
@@ -14322,7 +14476,7 @@
                     </pic:cNvPicPr>
                   </pic:nvPicPr>
                   <pic:blipFill>
-                    <a:blip r:embed="rId12">
+                    <a:blip r:embed="rId14">
                       <a:extLst>
                         <a:ext uri="{28A0092B-C50C-407E-A947-70E740481C1C}">
                           <a14:useLocalDpi xmlns:a14="http://schemas.microsoft.com/office/drawing/2010/main" val="0"/>
@@ -15175,7 +15329,6 @@
                 <w:lang w:val="pt-BR"/>
               </w:rPr>
             </w:pPr>
-            <w:proofErr w:type="gramStart"/>
             <w:r>
               <w:rPr>
                 <w:rFonts w:asciiTheme="minorHAnsi" w:hAnsiTheme="minorHAnsi" w:cs="Arial"/>
@@ -15186,7 +15339,6 @@
               </w:rPr>
               <w:t>x</w:t>
             </w:r>
-            <w:proofErr w:type="gramEnd"/>
           </w:p>
         </w:tc>
         <w:tc>
@@ -15231,7 +15383,6 @@
                 <w:lang w:val="pt-BR"/>
               </w:rPr>
             </w:pPr>
-            <w:proofErr w:type="gramStart"/>
             <w:r>
               <w:rPr>
                 <w:rFonts w:asciiTheme="minorHAnsi" w:hAnsiTheme="minorHAnsi" w:cs="Arial"/>
@@ -15242,7 +15393,6 @@
               </w:rPr>
               <w:t>x</w:t>
             </w:r>
-            <w:proofErr w:type="gramEnd"/>
           </w:p>
         </w:tc>
         <w:tc>
@@ -15265,7 +15415,6 @@
                 <w:lang w:val="pt-BR"/>
               </w:rPr>
             </w:pPr>
-            <w:proofErr w:type="gramStart"/>
             <w:r>
               <w:rPr>
                 <w:rFonts w:asciiTheme="minorHAnsi" w:hAnsiTheme="minorHAnsi" w:cs="Arial"/>
@@ -15276,7 +15425,6 @@
               </w:rPr>
               <w:t>x</w:t>
             </w:r>
-            <w:proofErr w:type="gramEnd"/>
           </w:p>
         </w:tc>
         <w:tc>
@@ -15577,7 +15725,6 @@
                 <w:lang w:val="pt-BR"/>
               </w:rPr>
             </w:pPr>
-            <w:proofErr w:type="gramStart"/>
             <w:r>
               <w:rPr>
                 <w:rFonts w:asciiTheme="minorHAnsi" w:hAnsiTheme="minorHAnsi" w:cs="Arial"/>
@@ -15588,7 +15735,6 @@
               </w:rPr>
               <w:t>x</w:t>
             </w:r>
-            <w:proofErr w:type="gramEnd"/>
           </w:p>
         </w:tc>
         <w:tc>
@@ -15633,7 +15779,6 @@
                 <w:lang w:val="pt-BR"/>
               </w:rPr>
             </w:pPr>
-            <w:proofErr w:type="gramStart"/>
             <w:r>
               <w:rPr>
                 <w:rFonts w:asciiTheme="minorHAnsi" w:hAnsiTheme="minorHAnsi" w:cs="Arial"/>
@@ -15644,7 +15789,6 @@
               </w:rPr>
               <w:t>x</w:t>
             </w:r>
-            <w:proofErr w:type="gramEnd"/>
           </w:p>
         </w:tc>
         <w:tc>
@@ -15667,7 +15811,6 @@
                 <w:lang w:val="pt-BR"/>
               </w:rPr>
             </w:pPr>
-            <w:proofErr w:type="gramStart"/>
             <w:r>
               <w:rPr>
                 <w:rFonts w:asciiTheme="minorHAnsi" w:hAnsiTheme="minorHAnsi" w:cs="Arial"/>
@@ -15678,7 +15821,6 @@
               </w:rPr>
               <w:t>x</w:t>
             </w:r>
-            <w:proofErr w:type="gramEnd"/>
           </w:p>
         </w:tc>
         <w:tc>
@@ -15989,7 +16131,6 @@
                 <w:lang w:val="pt-BR"/>
               </w:rPr>
             </w:pPr>
-            <w:proofErr w:type="gramStart"/>
             <w:r>
               <w:rPr>
                 <w:rFonts w:asciiTheme="minorHAnsi" w:hAnsiTheme="minorHAnsi" w:cs="Arial"/>
@@ -16000,7 +16141,6 @@
               </w:rPr>
               <w:t>x</w:t>
             </w:r>
-            <w:proofErr w:type="gramEnd"/>
           </w:p>
         </w:tc>
         <w:tc>
@@ -16045,7 +16185,6 @@
                 <w:lang w:val="pt-BR"/>
               </w:rPr>
             </w:pPr>
-            <w:proofErr w:type="gramStart"/>
             <w:r>
               <w:rPr>
                 <w:rFonts w:asciiTheme="minorHAnsi" w:hAnsiTheme="minorHAnsi" w:cs="Arial"/>
@@ -16056,7 +16195,6 @@
               </w:rPr>
               <w:t>x</w:t>
             </w:r>
-            <w:proofErr w:type="gramEnd"/>
           </w:p>
         </w:tc>
         <w:tc>
@@ -16079,7 +16217,6 @@
                 <w:lang w:val="pt-BR"/>
               </w:rPr>
             </w:pPr>
-            <w:proofErr w:type="gramStart"/>
             <w:r>
               <w:rPr>
                 <w:rFonts w:asciiTheme="minorHAnsi" w:hAnsiTheme="minorHAnsi" w:cs="Arial"/>
@@ -16090,7 +16227,6 @@
               </w:rPr>
               <w:t>x</w:t>
             </w:r>
-            <w:proofErr w:type="gramEnd"/>
           </w:p>
         </w:tc>
         <w:tc>
@@ -16401,7 +16537,6 @@
                 <w:lang w:val="pt-BR"/>
               </w:rPr>
             </w:pPr>
-            <w:proofErr w:type="gramStart"/>
             <w:r>
               <w:rPr>
                 <w:rFonts w:asciiTheme="minorHAnsi" w:hAnsiTheme="minorHAnsi" w:cs="Arial"/>
@@ -16412,7 +16547,6 @@
               </w:rPr>
               <w:t>x</w:t>
             </w:r>
-            <w:proofErr w:type="gramEnd"/>
           </w:p>
         </w:tc>
         <w:tc>
@@ -16457,7 +16591,6 @@
                 <w:lang w:val="pt-BR"/>
               </w:rPr>
             </w:pPr>
-            <w:proofErr w:type="gramStart"/>
             <w:r>
               <w:rPr>
                 <w:rFonts w:asciiTheme="minorHAnsi" w:hAnsiTheme="minorHAnsi" w:cs="Arial"/>
@@ -16468,7 +16601,6 @@
               </w:rPr>
               <w:t>x</w:t>
             </w:r>
-            <w:proofErr w:type="gramEnd"/>
           </w:p>
         </w:tc>
         <w:tc>
@@ -16491,7 +16623,6 @@
                 <w:lang w:val="pt-BR"/>
               </w:rPr>
             </w:pPr>
-            <w:proofErr w:type="gramStart"/>
             <w:r>
               <w:rPr>
                 <w:rFonts w:asciiTheme="minorHAnsi" w:hAnsiTheme="minorHAnsi" w:cs="Arial"/>
@@ -16502,7 +16633,6 @@
               </w:rPr>
               <w:t>x</w:t>
             </w:r>
-            <w:proofErr w:type="gramEnd"/>
           </w:p>
         </w:tc>
         <w:tc>
@@ -16813,7 +16943,6 @@
                 <w:lang w:val="pt-BR"/>
               </w:rPr>
             </w:pPr>
-            <w:proofErr w:type="gramStart"/>
             <w:r>
               <w:rPr>
                 <w:rFonts w:asciiTheme="minorHAnsi" w:hAnsiTheme="minorHAnsi" w:cs="Arial"/>
@@ -16824,7 +16953,6 @@
               </w:rPr>
               <w:t>x</w:t>
             </w:r>
-            <w:proofErr w:type="gramEnd"/>
           </w:p>
         </w:tc>
         <w:tc>
@@ -16869,7 +16997,6 @@
                 <w:lang w:val="pt-BR"/>
               </w:rPr>
             </w:pPr>
-            <w:proofErr w:type="gramStart"/>
             <w:r>
               <w:rPr>
                 <w:rFonts w:asciiTheme="minorHAnsi" w:hAnsiTheme="minorHAnsi" w:cs="Arial"/>
@@ -16880,7 +17007,6 @@
               </w:rPr>
               <w:t>x</w:t>
             </w:r>
-            <w:proofErr w:type="gramEnd"/>
           </w:p>
         </w:tc>
         <w:tc>
@@ -16903,7 +17029,6 @@
                 <w:lang w:val="pt-BR"/>
               </w:rPr>
             </w:pPr>
-            <w:proofErr w:type="gramStart"/>
             <w:r>
               <w:rPr>
                 <w:rFonts w:asciiTheme="minorHAnsi" w:hAnsiTheme="minorHAnsi" w:cs="Arial"/>
@@ -16914,7 +17039,6 @@
               </w:rPr>
               <w:t>x</w:t>
             </w:r>
-            <w:proofErr w:type="gramEnd"/>
           </w:p>
         </w:tc>
         <w:tc>
@@ -17225,7 +17349,6 @@
                 <w:lang w:val="pt-BR"/>
               </w:rPr>
             </w:pPr>
-            <w:proofErr w:type="gramStart"/>
             <w:r>
               <w:rPr>
                 <w:rFonts w:asciiTheme="minorHAnsi" w:hAnsiTheme="minorHAnsi" w:cs="Arial"/>
@@ -17236,7 +17359,6 @@
               </w:rPr>
               <w:t>x</w:t>
             </w:r>
-            <w:proofErr w:type="gramEnd"/>
           </w:p>
         </w:tc>
         <w:tc>
@@ -17281,7 +17403,6 @@
                 <w:lang w:val="pt-BR"/>
               </w:rPr>
             </w:pPr>
-            <w:proofErr w:type="gramStart"/>
             <w:r>
               <w:rPr>
                 <w:rFonts w:asciiTheme="minorHAnsi" w:hAnsiTheme="minorHAnsi" w:cs="Arial"/>
@@ -17292,7 +17413,6 @@
               </w:rPr>
               <w:t>x</w:t>
             </w:r>
-            <w:proofErr w:type="gramEnd"/>
           </w:p>
         </w:tc>
         <w:tc>
@@ -17315,7 +17435,6 @@
                 <w:lang w:val="pt-BR"/>
               </w:rPr>
             </w:pPr>
-            <w:proofErr w:type="gramStart"/>
             <w:r>
               <w:rPr>
                 <w:rFonts w:asciiTheme="minorHAnsi" w:hAnsiTheme="minorHAnsi" w:cs="Arial"/>
@@ -17326,7 +17445,6 @@
               </w:rPr>
               <w:t>x</w:t>
             </w:r>
-            <w:proofErr w:type="gramEnd"/>
           </w:p>
         </w:tc>
         <w:tc>
@@ -17793,7 +17911,6 @@
               <w:t>adicionar uma página (</w:t>
             </w:r>
             <w:proofErr w:type="spellStart"/>
-            <w:proofErr w:type="gramStart"/>
             <w:r>
               <w:rPr>
                 <w:rFonts w:asciiTheme="minorHAnsi" w:hAnsiTheme="minorHAnsi" w:cs="Arial"/>
@@ -17805,7 +17922,6 @@
               <w:t>jsp:include</w:t>
             </w:r>
             <w:proofErr w:type="spellEnd"/>
-            <w:proofErr w:type="gramEnd"/>
             <w:r>
               <w:rPr>
                 <w:rFonts w:asciiTheme="minorHAnsi" w:hAnsiTheme="minorHAnsi" w:cs="Arial"/>
@@ -19182,8 +19298,6 @@
         </w:rPr>
         <w:t>-</w:t>
       </w:r>
-      <w:bookmarkStart w:id="59" w:name="_GoBack"/>
-      <w:bookmarkEnd w:id="59"/>
       <w:r>
         <w:rPr>
           <w:lang w:val="pt-BR"/>
@@ -19222,7 +19336,7 @@
           <w:lang w:val="pt-BR" w:eastAsia="pt-BR"/>
         </w:rPr>
         <w:drawing>
-          <wp:inline distT="0" distB="0" distL="0" distR="0">
+          <wp:inline distT="0" distB="0" distL="0" distR="0" wp14:anchorId="4184F0E3" wp14:editId="241A01A5">
             <wp:extent cx="8635365" cy="5151755"/>
             <wp:effectExtent l="19050" t="19050" r="13335" b="10795"/>
             <wp:docPr id="1" name="Imagen 1"/>
@@ -19239,7 +19353,7 @@
                     </pic:cNvPicPr>
                   </pic:nvPicPr>
                   <pic:blipFill>
-                    <a:blip r:embed="rId13">
+                    <a:blip r:embed="rId15">
                       <a:extLst>
                         <a:ext uri="{28A0092B-C50C-407E-A947-70E740481C1C}">
                           <a14:useLocalDpi xmlns:a14="http://schemas.microsoft.com/office/drawing/2010/main" val="0"/>
@@ -20121,7 +20235,6 @@
                 <w:lang w:val="pt-BR"/>
               </w:rPr>
             </w:pPr>
-            <w:proofErr w:type="gramStart"/>
             <w:r>
               <w:rPr>
                 <w:rFonts w:asciiTheme="minorHAnsi" w:hAnsiTheme="minorHAnsi" w:cs="Arial"/>
@@ -20132,7 +20245,6 @@
               </w:rPr>
               <w:t>x</w:t>
             </w:r>
-            <w:proofErr w:type="gramEnd"/>
           </w:p>
         </w:tc>
         <w:tc>
@@ -20177,7 +20289,6 @@
                 <w:lang w:val="pt-BR"/>
               </w:rPr>
             </w:pPr>
-            <w:proofErr w:type="gramStart"/>
             <w:r>
               <w:rPr>
                 <w:rFonts w:asciiTheme="minorHAnsi" w:hAnsiTheme="minorHAnsi" w:cs="Arial"/>
@@ -20188,7 +20299,6 @@
               </w:rPr>
               <w:t>x</w:t>
             </w:r>
-            <w:proofErr w:type="gramEnd"/>
           </w:p>
         </w:tc>
         <w:tc>
@@ -20603,7 +20713,6 @@
                 <w:lang w:val="pt-BR"/>
               </w:rPr>
             </w:pPr>
-            <w:proofErr w:type="gramStart"/>
             <w:r>
               <w:rPr>
                 <w:rFonts w:asciiTheme="minorHAnsi" w:hAnsiTheme="minorHAnsi" w:cs="Arial"/>
@@ -20614,7 +20723,6 @@
               </w:rPr>
               <w:t>x</w:t>
             </w:r>
-            <w:proofErr w:type="gramEnd"/>
           </w:p>
         </w:tc>
         <w:tc>
@@ -20637,7 +20745,6 @@
                 <w:lang w:val="pt-BR"/>
               </w:rPr>
             </w:pPr>
-            <w:proofErr w:type="gramStart"/>
             <w:r>
               <w:rPr>
                 <w:rFonts w:asciiTheme="minorHAnsi" w:hAnsiTheme="minorHAnsi" w:cs="Arial"/>
@@ -20648,7 +20755,6 @@
               </w:rPr>
               <w:t>x</w:t>
             </w:r>
-            <w:proofErr w:type="gramEnd"/>
           </w:p>
         </w:tc>
         <w:tc>
@@ -22045,8 +22151,1631 @@
 </w:document>
 </file>
 
+<file path=word/comments.xml><?xml version="1.0" encoding="utf-8"?>
+<w:comments xmlns:wpc="http://schemas.microsoft.com/office/word/2010/wordprocessingCanvas" xmlns:mo="http://schemas.microsoft.com/office/mac/office/2008/main" xmlns:mc="http://schemas.openxmlformats.org/markup-compatibility/2006" xmlns:mv="urn:schemas-microsoft-com:mac:vml" xmlns:o="urn:schemas-microsoft-com:office:office" xmlns:r="http://schemas.openxmlformats.org/officeDocument/2006/relationships" xmlns:m="http://schemas.openxmlformats.org/officeDocument/2006/math" xmlns:v="urn:schemas-microsoft-com:vml" xmlns:wp14="http://schemas.microsoft.com/office/word/2010/wordprocessingDrawing" xmlns:wp="http://schemas.openxmlformats.org/drawingml/2006/wordprocessingDrawing" xmlns:w10="urn:schemas-microsoft-com:office:word" xmlns:w="http://schemas.openxmlformats.org/wordprocessingml/2006/main" xmlns:w14="http://schemas.microsoft.com/office/word/2010/wordml" xmlns:w15="http://schemas.microsoft.com/office/word/2012/wordml" xmlns:wpg="http://schemas.microsoft.com/office/word/2010/wordprocessingGroup" xmlns:wpi="http://schemas.microsoft.com/office/word/2010/wordprocessingInk" xmlns:wne="http://schemas.microsoft.com/office/word/2006/wordml" xmlns:wps="http://schemas.microsoft.com/office/word/2010/wordprocessingShape" mc:Ignorable="w14 w15 wp14">
+  <w:comment w:id="0" w:author="Wellington P Bastos" w:date="2016-06-14T10:54:00Z" w:initials="WPB">
+    <w:p>
+      <w:pPr>
+        <w:pStyle w:val="Textodecomentrio"/>
+      </w:pPr>
+      <w:r>
+        <w:rPr>
+          <w:rStyle w:val="Refdecomentrio"/>
+        </w:rPr>
+        <w:annotationRef/>
+      </w:r>
+      <w:proofErr w:type="spellStart"/>
+      <w:r>
+        <w:t>Altear</w:t>
+      </w:r>
+      <w:proofErr w:type="spellEnd"/>
+      <w:r>
+        <w:t xml:space="preserve"> o </w:t>
+      </w:r>
+      <w:proofErr w:type="spellStart"/>
+      <w:r>
+        <w:t>cabeçalho</w:t>
+      </w:r>
+      <w:proofErr w:type="spellEnd"/>
+      <w:r>
+        <w:t xml:space="preserve"> e o </w:t>
+      </w:r>
+      <w:proofErr w:type="spellStart"/>
+      <w:r>
+        <w:t>rodapé</w:t>
+      </w:r>
+      <w:proofErr w:type="spellEnd"/>
+      <w:r>
+        <w:t xml:space="preserve"> para o novo template.</w:t>
+      </w:r>
+    </w:p>
+  </w:comment>
+  <w:comment w:id="1" w:author="Wellington P Bastos" w:date="2016-06-14T10:55:00Z" w:initials="WPB">
+    <w:p>
+      <w:pPr>
+        <w:pStyle w:val="Textodecomentrio"/>
+      </w:pPr>
+      <w:r>
+        <w:rPr>
+          <w:rStyle w:val="Refdecomentrio"/>
+        </w:rPr>
+        <w:annotationRef/>
+      </w:r>
+      <w:proofErr w:type="spellStart"/>
+      <w:r>
+        <w:t>Ajustar</w:t>
+      </w:r>
+      <w:proofErr w:type="spellEnd"/>
+      <w:r>
+        <w:t xml:space="preserve"> a data para a </w:t>
+      </w:r>
+      <w:proofErr w:type="spellStart"/>
+      <w:r>
+        <w:t>última</w:t>
+      </w:r>
+      <w:proofErr w:type="spellEnd"/>
+      <w:r>
+        <w:t xml:space="preserve"> </w:t>
+      </w:r>
+      <w:proofErr w:type="spellStart"/>
+      <w:r>
+        <w:t>informada</w:t>
+      </w:r>
+      <w:proofErr w:type="spellEnd"/>
+      <w:r>
+        <w:t xml:space="preserve"> no </w:t>
+      </w:r>
+      <w:proofErr w:type="spellStart"/>
+      <w:r>
+        <w:t>histórico</w:t>
+      </w:r>
+      <w:proofErr w:type="spellEnd"/>
+      <w:r>
+        <w:t xml:space="preserve"> de </w:t>
+      </w:r>
+      <w:proofErr w:type="spellStart"/>
+      <w:r>
+        <w:t>revisões</w:t>
+      </w:r>
+      <w:proofErr w:type="spellEnd"/>
+      <w:r>
+        <w:t>.</w:t>
+      </w:r>
+    </w:p>
+  </w:comment>
+  <w:comment w:id="19" w:author="Wellington P Bastos" w:date="2016-06-09T10:56:00Z" w:initials="WPB">
+    <w:p>
+      <w:pPr>
+        <w:pStyle w:val="Textodecomentrio"/>
+      </w:pPr>
+      <w:r>
+        <w:rPr>
+          <w:rStyle w:val="Refdecomentrio"/>
+        </w:rPr>
+        <w:annotationRef/>
+      </w:r>
+      <w:proofErr w:type="spellStart"/>
+      <w:r>
+        <w:rPr>
+          <w:rStyle w:val="Refdecomentrio"/>
+        </w:rPr>
+        <w:t>Infomar</w:t>
+      </w:r>
+      <w:proofErr w:type="spellEnd"/>
+      <w:r>
+        <w:rPr>
+          <w:rStyle w:val="Refdecomentrio"/>
+        </w:rPr>
+        <w:t xml:space="preserve"> que </w:t>
+      </w:r>
+      <w:proofErr w:type="spellStart"/>
+      <w:r>
+        <w:rPr>
+          <w:rStyle w:val="Refdecomentrio"/>
+        </w:rPr>
+        <w:t>neste</w:t>
+      </w:r>
+      <w:proofErr w:type="spellEnd"/>
+      <w:r>
+        <w:rPr>
+          <w:rStyle w:val="Refdecomentrio"/>
+        </w:rPr>
+        <w:t xml:space="preserve"> </w:t>
+      </w:r>
+      <w:proofErr w:type="spellStart"/>
+      <w:r>
+        <w:rPr>
+          <w:rStyle w:val="Refdecomentrio"/>
+        </w:rPr>
+        <w:t>momento</w:t>
+      </w:r>
+      <w:proofErr w:type="spellEnd"/>
+      <w:r>
+        <w:rPr>
+          <w:rStyle w:val="Refdecomentrio"/>
+        </w:rPr>
+        <w:t xml:space="preserve"> </w:t>
+      </w:r>
+      <w:proofErr w:type="spellStart"/>
+      <w:r>
+        <w:rPr>
+          <w:rStyle w:val="Refdecomentrio"/>
+        </w:rPr>
+        <w:t>não</w:t>
+      </w:r>
+      <w:proofErr w:type="spellEnd"/>
+      <w:r>
+        <w:rPr>
+          <w:rStyle w:val="Refdecomentrio"/>
+        </w:rPr>
+        <w:t xml:space="preserve"> </w:t>
+      </w:r>
+      <w:proofErr w:type="spellStart"/>
+      <w:r>
+        <w:rPr>
+          <w:rStyle w:val="Refdecomentrio"/>
+        </w:rPr>
+        <w:t>faz</w:t>
+      </w:r>
+      <w:proofErr w:type="spellEnd"/>
+      <w:r>
+        <w:rPr>
+          <w:rStyle w:val="Refdecomentrio"/>
+        </w:rPr>
+        <w:t xml:space="preserve"> </w:t>
+      </w:r>
+      <w:proofErr w:type="spellStart"/>
+      <w:r>
+        <w:rPr>
+          <w:rStyle w:val="Refdecomentrio"/>
+        </w:rPr>
+        <w:t>busca</w:t>
+      </w:r>
+      <w:proofErr w:type="spellEnd"/>
+      <w:r>
+        <w:rPr>
+          <w:rStyle w:val="Refdecomentrio"/>
+        </w:rPr>
+        <w:t xml:space="preserve"> das </w:t>
+      </w:r>
+      <w:proofErr w:type="spellStart"/>
+      <w:r>
+        <w:rPr>
+          <w:rStyle w:val="Refdecomentrio"/>
+        </w:rPr>
+        <w:t>funcionalidades</w:t>
+      </w:r>
+      <w:proofErr w:type="spellEnd"/>
+      <w:r>
+        <w:rPr>
+          <w:rStyle w:val="Refdecomentrio"/>
+        </w:rPr>
+        <w:t>.</w:t>
+      </w:r>
+    </w:p>
+  </w:comment>
+  <w:comment w:id="20" w:author="Wellington P Bastos" w:date="2016-06-14T10:59:00Z" w:initials="WPB">
+    <w:p>
+      <w:pPr>
+        <w:pStyle w:val="Textodecomentrio"/>
+      </w:pPr>
+      <w:r>
+        <w:rPr>
+          <w:rStyle w:val="Refdecomentrio"/>
+        </w:rPr>
+        <w:annotationRef/>
+      </w:r>
+      <w:proofErr w:type="spellStart"/>
+      <w:r>
+        <w:t>Informar</w:t>
+      </w:r>
+      <w:proofErr w:type="spellEnd"/>
+      <w:r>
+        <w:t xml:space="preserve"> </w:t>
+      </w:r>
+      <w:proofErr w:type="spellStart"/>
+      <w:r>
+        <w:t>quais</w:t>
+      </w:r>
+      <w:proofErr w:type="spellEnd"/>
+      <w:r>
+        <w:t xml:space="preserve"> </w:t>
+      </w:r>
+      <w:proofErr w:type="spellStart"/>
+      <w:r>
+        <w:t>os</w:t>
+      </w:r>
+      <w:proofErr w:type="spellEnd"/>
+      <w:r>
+        <w:t xml:space="preserve"> </w:t>
+      </w:r>
+      <w:proofErr w:type="spellStart"/>
+      <w:r>
+        <w:t>fluxos</w:t>
+      </w:r>
+      <w:proofErr w:type="spellEnd"/>
+      <w:r>
+        <w:t xml:space="preserve"> </w:t>
+      </w:r>
+      <w:proofErr w:type="spellStart"/>
+      <w:r>
+        <w:t>alternativos</w:t>
+      </w:r>
+      <w:proofErr w:type="spellEnd"/>
+      <w:r>
+        <w:t xml:space="preserve"> o </w:t>
+      </w:r>
+      <w:proofErr w:type="spellStart"/>
+      <w:r>
+        <w:t>ator</w:t>
+      </w:r>
+      <w:proofErr w:type="spellEnd"/>
+      <w:r>
+        <w:t xml:space="preserve"> </w:t>
+      </w:r>
+      <w:proofErr w:type="spellStart"/>
+      <w:r>
+        <w:t>pode</w:t>
+      </w:r>
+      <w:proofErr w:type="spellEnd"/>
+      <w:r>
+        <w:t xml:space="preserve"> acinar </w:t>
+      </w:r>
+      <w:proofErr w:type="spellStart"/>
+      <w:r>
+        <w:t>neste</w:t>
+      </w:r>
+      <w:proofErr w:type="spellEnd"/>
+      <w:r>
+        <w:t xml:space="preserve"> </w:t>
+      </w:r>
+      <w:proofErr w:type="spellStart"/>
+      <w:r>
+        <w:t>meomento</w:t>
+      </w:r>
+      <w:proofErr w:type="spellEnd"/>
+      <w:r>
+        <w:t>.</w:t>
+      </w:r>
+    </w:p>
+    <w:p>
+      <w:pPr>
+        <w:pStyle w:val="Textodecomentrio"/>
+      </w:pPr>
+    </w:p>
+    <w:p>
+      <w:pPr>
+        <w:pStyle w:val="Textodecomentrio"/>
+      </w:pPr>
+      <w:proofErr w:type="spellStart"/>
+      <w:r>
+        <w:t>Alternativo</w:t>
+      </w:r>
+      <w:proofErr w:type="spellEnd"/>
+      <w:r>
+        <w:t xml:space="preserve"> A: </w:t>
+      </w:r>
+      <w:proofErr w:type="spellStart"/>
+      <w:r>
+        <w:t>Inclusão</w:t>
+      </w:r>
+      <w:proofErr w:type="spellEnd"/>
+    </w:p>
+  </w:comment>
+  <w:comment w:id="21" w:author="Wellington P Bastos" w:date="2016-06-09T11:06:00Z" w:initials="WPB">
+    <w:p>
+      <w:pPr>
+        <w:pStyle w:val="Textodecomentrio"/>
+      </w:pPr>
+      <w:r>
+        <w:rPr>
+          <w:rStyle w:val="Refdecomentrio"/>
+        </w:rPr>
+        <w:annotationRef/>
+      </w:r>
+      <w:proofErr w:type="spellStart"/>
+      <w:r>
+        <w:t>Informar</w:t>
+      </w:r>
+      <w:proofErr w:type="spellEnd"/>
+      <w:r>
+        <w:t xml:space="preserve"> </w:t>
+      </w:r>
+      <w:proofErr w:type="spellStart"/>
+      <w:r>
+        <w:t>quais</w:t>
+      </w:r>
+      <w:proofErr w:type="spellEnd"/>
+      <w:r>
+        <w:t xml:space="preserve"> </w:t>
+      </w:r>
+      <w:proofErr w:type="spellStart"/>
+      <w:r>
+        <w:t>os</w:t>
+      </w:r>
+      <w:proofErr w:type="spellEnd"/>
+      <w:r>
+        <w:t xml:space="preserve"> </w:t>
+      </w:r>
+      <w:proofErr w:type="spellStart"/>
+      <w:r>
+        <w:t>fluxos</w:t>
+      </w:r>
+      <w:proofErr w:type="spellEnd"/>
+      <w:r>
+        <w:t xml:space="preserve"> </w:t>
+      </w:r>
+      <w:proofErr w:type="spellStart"/>
+      <w:r>
+        <w:t>alternativos</w:t>
+      </w:r>
+      <w:proofErr w:type="spellEnd"/>
+      <w:r>
+        <w:t xml:space="preserve"> o </w:t>
+      </w:r>
+      <w:proofErr w:type="spellStart"/>
+      <w:r>
+        <w:t>ator</w:t>
+      </w:r>
+      <w:proofErr w:type="spellEnd"/>
+      <w:r>
+        <w:t xml:space="preserve"> </w:t>
+      </w:r>
+      <w:proofErr w:type="spellStart"/>
+      <w:r>
+        <w:t>pode</w:t>
+      </w:r>
+      <w:proofErr w:type="spellEnd"/>
+      <w:r>
+        <w:t xml:space="preserve"> acinar </w:t>
+      </w:r>
+      <w:proofErr w:type="spellStart"/>
+      <w:r>
+        <w:t>neste</w:t>
+      </w:r>
+      <w:proofErr w:type="spellEnd"/>
+      <w:r>
+        <w:t xml:space="preserve"> </w:t>
+      </w:r>
+      <w:proofErr w:type="spellStart"/>
+      <w:r>
+        <w:t>meomento</w:t>
+      </w:r>
+      <w:proofErr w:type="spellEnd"/>
+      <w:r>
+        <w:t>.</w:t>
+      </w:r>
+    </w:p>
+    <w:p>
+      <w:pPr>
+        <w:pStyle w:val="Textodecomentrio"/>
+        <w:ind w:left="0"/>
+      </w:pPr>
+    </w:p>
+    <w:p>
+      <w:pPr>
+        <w:pStyle w:val="Textodecomentrio"/>
+      </w:pPr>
+      <w:proofErr w:type="spellStart"/>
+      <w:r>
+        <w:t>Alternativo</w:t>
+      </w:r>
+      <w:proofErr w:type="spellEnd"/>
+      <w:r>
+        <w:t xml:space="preserve"> B: </w:t>
+      </w:r>
+      <w:proofErr w:type="spellStart"/>
+      <w:r>
+        <w:t>Alteração</w:t>
+      </w:r>
+      <w:proofErr w:type="spellEnd"/>
+    </w:p>
+    <w:p>
+      <w:pPr>
+        <w:pStyle w:val="Textodecomentrio"/>
+      </w:pPr>
+      <w:proofErr w:type="spellStart"/>
+      <w:r>
+        <w:t>Alternativo</w:t>
+      </w:r>
+      <w:proofErr w:type="spellEnd"/>
+      <w:r>
+        <w:t xml:space="preserve"> C: </w:t>
+      </w:r>
+      <w:proofErr w:type="spellStart"/>
+      <w:r>
+        <w:t>Exclusão</w:t>
+      </w:r>
+      <w:proofErr w:type="spellEnd"/>
+    </w:p>
+    <w:p>
+      <w:pPr>
+        <w:pStyle w:val="Textodecomentrio"/>
+      </w:pPr>
+      <w:proofErr w:type="spellStart"/>
+      <w:r>
+        <w:t>Alternativo</w:t>
+      </w:r>
+      <w:proofErr w:type="spellEnd"/>
+      <w:r>
+        <w:t xml:space="preserve"> D: </w:t>
+      </w:r>
+      <w:proofErr w:type="spellStart"/>
+      <w:r>
+        <w:t>Inserir</w:t>
+      </w:r>
+      <w:proofErr w:type="spellEnd"/>
+      <w:r>
+        <w:t xml:space="preserve"> </w:t>
+      </w:r>
+      <w:proofErr w:type="spellStart"/>
+      <w:r>
+        <w:t>ajuda</w:t>
+      </w:r>
+      <w:proofErr w:type="spellEnd"/>
+    </w:p>
+  </w:comment>
+  <w:comment w:id="26" w:author="Wellington P Bastos" w:date="2016-06-09T11:11:00Z" w:initials="WPB">
+    <w:p>
+      <w:pPr>
+        <w:pStyle w:val="Textodecomentrio"/>
+      </w:pPr>
+      <w:r>
+        <w:rPr>
+          <w:rStyle w:val="Refdecomentrio"/>
+        </w:rPr>
+        <w:annotationRef/>
+      </w:r>
+      <w:r>
+        <w:t xml:space="preserve">No </w:t>
+      </w:r>
+      <w:proofErr w:type="spellStart"/>
+      <w:r>
+        <w:t>passo</w:t>
+      </w:r>
+      <w:proofErr w:type="spellEnd"/>
+      <w:r>
+        <w:t xml:space="preserve"> 4 se o </w:t>
+      </w:r>
+      <w:proofErr w:type="spellStart"/>
+      <w:r>
+        <w:t>ator</w:t>
+      </w:r>
+      <w:proofErr w:type="spellEnd"/>
+      <w:r>
+        <w:t xml:space="preserve"> </w:t>
+      </w:r>
+      <w:proofErr w:type="spellStart"/>
+      <w:r>
+        <w:t>precisar</w:t>
+      </w:r>
+      <w:proofErr w:type="spellEnd"/>
+      <w:r>
+        <w:t xml:space="preserve"> </w:t>
+      </w:r>
+      <w:proofErr w:type="spellStart"/>
+      <w:r>
+        <w:t>fazer</w:t>
+      </w:r>
+      <w:proofErr w:type="spellEnd"/>
+      <w:r>
+        <w:t xml:space="preserve"> …</w:t>
+      </w:r>
+    </w:p>
+  </w:comment>
+  <w:comment w:id="27" w:author="Wellington P Bastos" w:date="2016-06-09T11:12:00Z" w:initials="WPB">
+    <w:p>
+      <w:pPr>
+        <w:pStyle w:val="Textodecomentrio"/>
+      </w:pPr>
+      <w:r>
+        <w:rPr>
+          <w:rStyle w:val="Refdecomentrio"/>
+        </w:rPr>
+        <w:annotationRef/>
+      </w:r>
+      <w:r>
+        <w:t xml:space="preserve">O </w:t>
+      </w:r>
+      <w:proofErr w:type="spellStart"/>
+      <w:r>
+        <w:t>sistema</w:t>
+      </w:r>
+      <w:proofErr w:type="spellEnd"/>
+      <w:r>
+        <w:t xml:space="preserve"> </w:t>
+      </w:r>
+      <w:proofErr w:type="spellStart"/>
+      <w:r>
+        <w:t>mostra</w:t>
+      </w:r>
+      <w:proofErr w:type="spellEnd"/>
+      <w:r>
+        <w:t xml:space="preserve"> </w:t>
+      </w:r>
+      <w:proofErr w:type="spellStart"/>
+      <w:r>
+        <w:t>uma</w:t>
+      </w:r>
+      <w:proofErr w:type="spellEnd"/>
+      <w:r>
+        <w:t xml:space="preserve"> </w:t>
+      </w:r>
+      <w:proofErr w:type="spellStart"/>
+      <w:r>
+        <w:t>tela</w:t>
+      </w:r>
+      <w:proofErr w:type="spellEnd"/>
+      <w:r>
+        <w:t xml:space="preserve"> …</w:t>
+      </w:r>
+    </w:p>
+    <w:p>
+      <w:pPr>
+        <w:pStyle w:val="Textodecomentrio"/>
+      </w:pPr>
+    </w:p>
+    <w:p>
+      <w:pPr>
+        <w:pStyle w:val="Textodecomentrio"/>
+      </w:pPr>
+      <w:proofErr w:type="spellStart"/>
+      <w:r>
+        <w:t>Acertar</w:t>
+      </w:r>
+      <w:proofErr w:type="spellEnd"/>
+      <w:r>
+        <w:t xml:space="preserve"> a </w:t>
+      </w:r>
+      <w:proofErr w:type="spellStart"/>
+      <w:r>
+        <w:t>numeração</w:t>
+      </w:r>
+      <w:proofErr w:type="spellEnd"/>
+      <w:r>
+        <w:t xml:space="preserve"> do </w:t>
+      </w:r>
+      <w:proofErr w:type="spellStart"/>
+      <w:r>
+        <w:t>passo</w:t>
+      </w:r>
+      <w:proofErr w:type="spellEnd"/>
+      <w:r>
+        <w:t>.</w:t>
+      </w:r>
+    </w:p>
+  </w:comment>
+  <w:comment w:id="28" w:author="Wellington P Bastos" w:date="2016-06-09T11:13:00Z" w:initials="WPB">
+    <w:p>
+      <w:pPr>
+        <w:pStyle w:val="Textodecomentrio"/>
+      </w:pPr>
+      <w:r>
+        <w:rPr>
+          <w:rStyle w:val="Refdecomentrio"/>
+        </w:rPr>
+        <w:annotationRef/>
+      </w:r>
+      <w:proofErr w:type="spellStart"/>
+      <w:r>
+        <w:t>Faltou</w:t>
+      </w:r>
+      <w:proofErr w:type="spellEnd"/>
+      <w:r>
+        <w:t xml:space="preserve"> a </w:t>
+      </w:r>
+      <w:proofErr w:type="spellStart"/>
+      <w:r>
+        <w:t>ação</w:t>
+      </w:r>
+      <w:proofErr w:type="spellEnd"/>
+      <w:r>
+        <w:t xml:space="preserve"> do </w:t>
+      </w:r>
+      <w:proofErr w:type="spellStart"/>
+      <w:r>
+        <w:t>ator</w:t>
+      </w:r>
+      <w:proofErr w:type="spellEnd"/>
+      <w:r>
+        <w:t xml:space="preserve"> de </w:t>
+      </w:r>
+      <w:proofErr w:type="spellStart"/>
+      <w:r>
+        <w:t>clicar</w:t>
+      </w:r>
+      <w:proofErr w:type="spellEnd"/>
+      <w:r>
+        <w:t xml:space="preserve"> no </w:t>
+      </w:r>
+      <w:proofErr w:type="spellStart"/>
+      <w:r>
+        <w:t>botão</w:t>
+      </w:r>
+      <w:proofErr w:type="spellEnd"/>
+      <w:r>
+        <w:t xml:space="preserve"> </w:t>
+      </w:r>
+      <w:proofErr w:type="spellStart"/>
+      <w:r>
+        <w:t>Salvar</w:t>
+      </w:r>
+      <w:proofErr w:type="spellEnd"/>
+    </w:p>
+    <w:p>
+      <w:pPr>
+        <w:pStyle w:val="Textodecomentrio"/>
+      </w:pPr>
+      <w:proofErr w:type="spellStart"/>
+      <w:r>
+        <w:t>Faltou</w:t>
+      </w:r>
+      <w:proofErr w:type="spellEnd"/>
+      <w:r>
+        <w:t xml:space="preserve"> a </w:t>
+      </w:r>
+      <w:proofErr w:type="spellStart"/>
+      <w:r>
+        <w:t>ação</w:t>
+      </w:r>
+      <w:proofErr w:type="spellEnd"/>
+      <w:r>
+        <w:t xml:space="preserve"> do </w:t>
+      </w:r>
+      <w:proofErr w:type="spellStart"/>
+      <w:r>
+        <w:t>sistema</w:t>
+      </w:r>
+      <w:proofErr w:type="spellEnd"/>
+      <w:r>
+        <w:t xml:space="preserve"> de </w:t>
+      </w:r>
+      <w:proofErr w:type="spellStart"/>
+      <w:r>
+        <w:t>salvar</w:t>
+      </w:r>
+      <w:proofErr w:type="spellEnd"/>
+      <w:r>
+        <w:t xml:space="preserve"> </w:t>
+      </w:r>
+      <w:proofErr w:type="spellStart"/>
+      <w:r>
+        <w:t>os</w:t>
+      </w:r>
+      <w:proofErr w:type="spellEnd"/>
+      <w:r>
+        <w:t xml:space="preserve"> dados.</w:t>
+      </w:r>
+    </w:p>
+    <w:p>
+      <w:pPr>
+        <w:pStyle w:val="Textodecomentrio"/>
+      </w:pPr>
+    </w:p>
+    <w:p>
+      <w:pPr>
+        <w:pStyle w:val="Textodecomentrio"/>
+      </w:pPr>
+      <w:proofErr w:type="spellStart"/>
+      <w:r>
+        <w:t>Informar</w:t>
+      </w:r>
+      <w:proofErr w:type="spellEnd"/>
+      <w:r>
+        <w:t xml:space="preserve"> o </w:t>
+      </w:r>
+      <w:proofErr w:type="spellStart"/>
+      <w:r>
+        <w:t>fluxo</w:t>
+      </w:r>
+      <w:proofErr w:type="spellEnd"/>
+      <w:r>
+        <w:t xml:space="preserve"> de </w:t>
+      </w:r>
+      <w:proofErr w:type="spellStart"/>
+      <w:r>
+        <w:t>exceção</w:t>
+      </w:r>
+      <w:proofErr w:type="spellEnd"/>
+    </w:p>
+    <w:p>
+      <w:pPr>
+        <w:pStyle w:val="Textodecomentrio"/>
+      </w:pPr>
+    </w:p>
+    <w:p>
+      <w:pPr>
+        <w:pStyle w:val="Textodecomentrio"/>
+      </w:pPr>
+      <w:proofErr w:type="spellStart"/>
+      <w:r>
+        <w:t>Exceção</w:t>
+      </w:r>
+      <w:proofErr w:type="spellEnd"/>
+      <w:r>
+        <w:t xml:space="preserve"> A: </w:t>
+      </w:r>
+      <w:proofErr w:type="spellStart"/>
+      <w:r>
+        <w:t>Validação</w:t>
+      </w:r>
+      <w:proofErr w:type="spellEnd"/>
+      <w:r>
+        <w:t xml:space="preserve"> dos dados</w:t>
+      </w:r>
+    </w:p>
+  </w:comment>
+  <w:comment w:id="29" w:author="Wellington P Bastos" w:date="2016-06-09T11:14:00Z" w:initials="WPB">
+    <w:p>
+      <w:pPr>
+        <w:pStyle w:val="Textodecomentrio"/>
+      </w:pPr>
+      <w:r>
+        <w:rPr>
+          <w:rStyle w:val="Refdecomentrio"/>
+        </w:rPr>
+        <w:annotationRef/>
+      </w:r>
+      <w:proofErr w:type="spellStart"/>
+      <w:r>
+        <w:t>Qual</w:t>
+      </w:r>
+      <w:proofErr w:type="spellEnd"/>
+      <w:r>
+        <w:t xml:space="preserve"> </w:t>
+      </w:r>
+      <w:proofErr w:type="spellStart"/>
+      <w:r>
+        <w:t>mensagem</w:t>
+      </w:r>
+      <w:proofErr w:type="spellEnd"/>
+      <w:r>
+        <w:t xml:space="preserve"> </w:t>
+      </w:r>
+      <w:proofErr w:type="spellStart"/>
+      <w:r>
+        <w:t>será</w:t>
+      </w:r>
+      <w:proofErr w:type="spellEnd"/>
+      <w:r>
+        <w:t xml:space="preserve"> </w:t>
+      </w:r>
+      <w:proofErr w:type="spellStart"/>
+      <w:r>
+        <w:t>apresentada</w:t>
+      </w:r>
+      <w:proofErr w:type="spellEnd"/>
+      <w:r>
+        <w:t>?</w:t>
+      </w:r>
+    </w:p>
+  </w:comment>
+  <w:comment w:id="30" w:author="Wellington P Bastos" w:date="2016-06-09T11:15:00Z" w:initials="WPB">
+    <w:p>
+      <w:pPr>
+        <w:pStyle w:val="Textodecomentrio"/>
+      </w:pPr>
+      <w:r>
+        <w:rPr>
+          <w:rStyle w:val="Refdecomentrio"/>
+        </w:rPr>
+        <w:annotationRef/>
+      </w:r>
+      <w:proofErr w:type="spellStart"/>
+      <w:r>
+        <w:t>Encerrar</w:t>
+      </w:r>
+      <w:proofErr w:type="spellEnd"/>
+      <w:r>
+        <w:t xml:space="preserve"> </w:t>
+      </w:r>
+      <w:proofErr w:type="spellStart"/>
+      <w:r>
+        <w:t>caso</w:t>
+      </w:r>
+      <w:proofErr w:type="spellEnd"/>
+      <w:r>
+        <w:t xml:space="preserve"> de </w:t>
+      </w:r>
+      <w:proofErr w:type="spellStart"/>
+      <w:r>
+        <w:t>uso</w:t>
+      </w:r>
+      <w:proofErr w:type="spellEnd"/>
+    </w:p>
+  </w:comment>
+  <w:comment w:id="31" w:author="Wellington P Bastos" w:date="2016-06-09T11:12:00Z" w:initials="WPB">
+    <w:p>
+      <w:pPr>
+        <w:pStyle w:val="Textodecomentrio"/>
+      </w:pPr>
+      <w:r>
+        <w:rPr>
+          <w:rStyle w:val="Refdecomentrio"/>
+        </w:rPr>
+        <w:annotationRef/>
+      </w:r>
+      <w:r>
+        <w:rPr>
+          <w:rStyle w:val="Refdecomentrio"/>
+        </w:rPr>
+        <w:annotationRef/>
+      </w:r>
+      <w:r>
+        <w:t xml:space="preserve">No </w:t>
+      </w:r>
+      <w:proofErr w:type="spellStart"/>
+      <w:r>
+        <w:t>passo</w:t>
+      </w:r>
+      <w:proofErr w:type="spellEnd"/>
+      <w:r>
+        <w:t xml:space="preserve"> 6 se o </w:t>
+      </w:r>
+      <w:proofErr w:type="spellStart"/>
+      <w:r>
+        <w:t>ator</w:t>
+      </w:r>
+      <w:proofErr w:type="spellEnd"/>
+      <w:r>
+        <w:t xml:space="preserve"> </w:t>
+      </w:r>
+      <w:proofErr w:type="spellStart"/>
+      <w:r>
+        <w:t>precisar</w:t>
+      </w:r>
+      <w:proofErr w:type="spellEnd"/>
+      <w:r>
+        <w:t xml:space="preserve"> </w:t>
+      </w:r>
+      <w:proofErr w:type="spellStart"/>
+      <w:r>
+        <w:t>fazer</w:t>
+      </w:r>
+      <w:proofErr w:type="spellEnd"/>
+      <w:r>
+        <w:t xml:space="preserve"> …</w:t>
+      </w:r>
+    </w:p>
+  </w:comment>
+  <w:comment w:id="32" w:author="Wellington P Bastos" w:date="2016-06-09T11:16:00Z" w:initials="WPB">
+    <w:p>
+      <w:pPr>
+        <w:pStyle w:val="Textodecomentrio"/>
+      </w:pPr>
+      <w:r>
+        <w:rPr>
+          <w:rStyle w:val="Refdecomentrio"/>
+        </w:rPr>
+        <w:annotationRef/>
+      </w:r>
+      <w:proofErr w:type="spellStart"/>
+      <w:r>
+        <w:t>Fluxo</w:t>
+      </w:r>
+      <w:proofErr w:type="spellEnd"/>
+      <w:r>
+        <w:t xml:space="preserve"> de </w:t>
+      </w:r>
+      <w:proofErr w:type="spellStart"/>
+      <w:r>
+        <w:t>exceção</w:t>
+      </w:r>
+      <w:proofErr w:type="spellEnd"/>
+    </w:p>
+    <w:p>
+      <w:pPr>
+        <w:pStyle w:val="Textodecomentrio"/>
+      </w:pPr>
+    </w:p>
+    <w:p>
+      <w:pPr>
+        <w:pStyle w:val="Textodecomentrio"/>
+      </w:pPr>
+      <w:proofErr w:type="spellStart"/>
+      <w:r>
+        <w:t>Exceção</w:t>
+      </w:r>
+      <w:proofErr w:type="spellEnd"/>
+      <w:r>
+        <w:t xml:space="preserve"> A: </w:t>
+      </w:r>
+      <w:proofErr w:type="spellStart"/>
+      <w:r>
+        <w:t>Validação</w:t>
+      </w:r>
+      <w:proofErr w:type="spellEnd"/>
+      <w:r>
+        <w:t xml:space="preserve"> dos dados</w:t>
+      </w:r>
+    </w:p>
+  </w:comment>
+  <w:comment w:id="33" w:author="Wellington P Bastos" w:date="2016-06-09T11:16:00Z" w:initials="WPB">
+    <w:p>
+      <w:pPr>
+        <w:pStyle w:val="Textodecomentrio"/>
+      </w:pPr>
+      <w:r>
+        <w:rPr>
+          <w:rStyle w:val="Refdecomentrio"/>
+        </w:rPr>
+        <w:annotationRef/>
+      </w:r>
+      <w:proofErr w:type="spellStart"/>
+      <w:r>
+        <w:t>Qual</w:t>
+      </w:r>
+      <w:proofErr w:type="spellEnd"/>
+      <w:r>
+        <w:t xml:space="preserve"> </w:t>
+      </w:r>
+      <w:proofErr w:type="spellStart"/>
+      <w:r>
+        <w:t>Mensagem</w:t>
+      </w:r>
+      <w:proofErr w:type="spellEnd"/>
+      <w:r>
+        <w:t xml:space="preserve"> </w:t>
+      </w:r>
+      <w:proofErr w:type="spellStart"/>
+      <w:r>
+        <w:t>deve</w:t>
+      </w:r>
+      <w:proofErr w:type="spellEnd"/>
+      <w:r>
+        <w:t xml:space="preserve"> </w:t>
+      </w:r>
+      <w:proofErr w:type="spellStart"/>
+      <w:r>
+        <w:t>ser</w:t>
+      </w:r>
+      <w:proofErr w:type="spellEnd"/>
+      <w:r>
+        <w:t xml:space="preserve"> </w:t>
+      </w:r>
+      <w:proofErr w:type="spellStart"/>
+      <w:r>
+        <w:t>apresentada</w:t>
+      </w:r>
+      <w:proofErr w:type="spellEnd"/>
+      <w:r>
+        <w:t>?</w:t>
+      </w:r>
+    </w:p>
+  </w:comment>
+  <w:comment w:id="34" w:author="Wellington P Bastos" w:date="2016-06-09T11:15:00Z" w:initials="WPB">
+    <w:p>
+      <w:pPr>
+        <w:pStyle w:val="Textodecomentrio"/>
+      </w:pPr>
+      <w:r>
+        <w:rPr>
+          <w:rStyle w:val="Refdecomentrio"/>
+        </w:rPr>
+        <w:annotationRef/>
+      </w:r>
+      <w:proofErr w:type="spellStart"/>
+      <w:r>
+        <w:t>Encerrar</w:t>
+      </w:r>
+      <w:proofErr w:type="spellEnd"/>
+      <w:r>
+        <w:t xml:space="preserve"> </w:t>
+      </w:r>
+      <w:proofErr w:type="spellStart"/>
+      <w:r>
+        <w:t>caso</w:t>
+      </w:r>
+      <w:proofErr w:type="spellEnd"/>
+      <w:r>
+        <w:t xml:space="preserve"> de </w:t>
+      </w:r>
+      <w:proofErr w:type="spellStart"/>
+      <w:r>
+        <w:t>uso</w:t>
+      </w:r>
+      <w:proofErr w:type="spellEnd"/>
+    </w:p>
+  </w:comment>
+  <w:comment w:id="35" w:author="Wellington P Bastos" w:date="2016-06-09T11:12:00Z" w:initials="WPB">
+    <w:p>
+      <w:pPr>
+        <w:pStyle w:val="Textodecomentrio"/>
+      </w:pPr>
+      <w:r>
+        <w:rPr>
+          <w:rStyle w:val="Refdecomentrio"/>
+        </w:rPr>
+        <w:annotationRef/>
+      </w:r>
+      <w:r>
+        <w:rPr>
+          <w:rStyle w:val="Refdecomentrio"/>
+        </w:rPr>
+        <w:annotationRef/>
+      </w:r>
+      <w:r>
+        <w:t xml:space="preserve">No </w:t>
+      </w:r>
+      <w:proofErr w:type="spellStart"/>
+      <w:r>
+        <w:t>passo</w:t>
+      </w:r>
+      <w:proofErr w:type="spellEnd"/>
+      <w:r>
+        <w:t xml:space="preserve"> 6 se o </w:t>
+      </w:r>
+      <w:proofErr w:type="spellStart"/>
+      <w:r>
+        <w:t>ator</w:t>
+      </w:r>
+      <w:proofErr w:type="spellEnd"/>
+      <w:r>
+        <w:t xml:space="preserve"> </w:t>
+      </w:r>
+      <w:proofErr w:type="spellStart"/>
+      <w:r>
+        <w:t>precisar</w:t>
+      </w:r>
+      <w:proofErr w:type="spellEnd"/>
+      <w:r>
+        <w:t xml:space="preserve"> </w:t>
+      </w:r>
+      <w:proofErr w:type="spellStart"/>
+      <w:r>
+        <w:t>fazer</w:t>
+      </w:r>
+      <w:proofErr w:type="spellEnd"/>
+      <w:r>
+        <w:t xml:space="preserve"> …</w:t>
+      </w:r>
+    </w:p>
+  </w:comment>
+  <w:comment w:id="36" w:author="Wellington P Bastos" w:date="2016-06-09T11:17:00Z" w:initials="WPB">
+    <w:p>
+      <w:pPr>
+        <w:pStyle w:val="Textodecomentrio"/>
+      </w:pPr>
+      <w:r>
+        <w:rPr>
+          <w:rStyle w:val="Refdecomentrio"/>
+        </w:rPr>
+        <w:annotationRef/>
+      </w:r>
+      <w:proofErr w:type="spellStart"/>
+      <w:r>
+        <w:t>Qual</w:t>
+      </w:r>
+      <w:proofErr w:type="spellEnd"/>
+      <w:r>
+        <w:t xml:space="preserve"> </w:t>
+      </w:r>
+      <w:proofErr w:type="spellStart"/>
+      <w:r>
+        <w:t>mensagem</w:t>
+      </w:r>
+      <w:proofErr w:type="spellEnd"/>
+      <w:r>
+        <w:t xml:space="preserve"> </w:t>
+      </w:r>
+      <w:proofErr w:type="spellStart"/>
+      <w:r>
+        <w:t>deve</w:t>
+      </w:r>
+      <w:proofErr w:type="spellEnd"/>
+      <w:r>
+        <w:t xml:space="preserve"> </w:t>
+      </w:r>
+      <w:proofErr w:type="spellStart"/>
+      <w:r>
+        <w:t>ser</w:t>
+      </w:r>
+      <w:proofErr w:type="spellEnd"/>
+      <w:r>
+        <w:t xml:space="preserve"> </w:t>
+      </w:r>
+      <w:proofErr w:type="spellStart"/>
+      <w:r>
+        <w:t>apresentada</w:t>
+      </w:r>
+      <w:proofErr w:type="spellEnd"/>
+      <w:r>
+        <w:t>?</w:t>
+      </w:r>
+    </w:p>
+  </w:comment>
+  <w:comment w:id="37" w:author="Wellington P Bastos" w:date="2016-06-09T11:17:00Z" w:initials="WPB">
+    <w:p>
+      <w:pPr>
+        <w:pStyle w:val="Textodecomentrio"/>
+      </w:pPr>
+      <w:r>
+        <w:rPr>
+          <w:rStyle w:val="Refdecomentrio"/>
+        </w:rPr>
+        <w:annotationRef/>
+      </w:r>
+      <w:proofErr w:type="spellStart"/>
+      <w:r>
+        <w:t>Faltou</w:t>
+      </w:r>
+      <w:proofErr w:type="spellEnd"/>
+      <w:r>
+        <w:t xml:space="preserve"> a </w:t>
+      </w:r>
+      <w:proofErr w:type="spellStart"/>
+      <w:r>
+        <w:t>ação</w:t>
+      </w:r>
+      <w:proofErr w:type="spellEnd"/>
+      <w:r>
+        <w:t xml:space="preserve"> do </w:t>
+      </w:r>
+      <w:proofErr w:type="spellStart"/>
+      <w:r>
+        <w:t>sistema</w:t>
+      </w:r>
+      <w:proofErr w:type="spellEnd"/>
+      <w:r>
+        <w:t xml:space="preserve"> para </w:t>
+      </w:r>
+      <w:proofErr w:type="spellStart"/>
+      <w:r>
+        <w:t>excluir</w:t>
+      </w:r>
+      <w:proofErr w:type="spellEnd"/>
+      <w:r>
+        <w:t xml:space="preserve"> o </w:t>
+      </w:r>
+      <w:proofErr w:type="spellStart"/>
+      <w:r>
+        <w:t>registro</w:t>
+      </w:r>
+      <w:proofErr w:type="spellEnd"/>
+      <w:r>
+        <w:t>.</w:t>
+      </w:r>
+    </w:p>
+    <w:p>
+      <w:pPr>
+        <w:pStyle w:val="Textodecomentrio"/>
+      </w:pPr>
+      <w:proofErr w:type="spellStart"/>
+      <w:r>
+        <w:t>Qual</w:t>
+      </w:r>
+      <w:proofErr w:type="spellEnd"/>
+      <w:r>
+        <w:t xml:space="preserve"> </w:t>
+      </w:r>
+      <w:proofErr w:type="spellStart"/>
+      <w:r>
+        <w:t>mesnagem</w:t>
+      </w:r>
+      <w:proofErr w:type="spellEnd"/>
+      <w:r>
+        <w:t xml:space="preserve"> </w:t>
+      </w:r>
+      <w:proofErr w:type="spellStart"/>
+      <w:r>
+        <w:t>deve</w:t>
+      </w:r>
+      <w:proofErr w:type="spellEnd"/>
+      <w:r>
+        <w:t xml:space="preserve"> </w:t>
+      </w:r>
+      <w:proofErr w:type="spellStart"/>
+      <w:r>
+        <w:t>ser</w:t>
+      </w:r>
+      <w:proofErr w:type="spellEnd"/>
+      <w:r>
+        <w:t xml:space="preserve"> </w:t>
+      </w:r>
+      <w:proofErr w:type="spellStart"/>
+      <w:r>
+        <w:t>apresentada</w:t>
+      </w:r>
+      <w:proofErr w:type="spellEnd"/>
+      <w:r>
+        <w:t>?</w:t>
+      </w:r>
+    </w:p>
+  </w:comment>
+  <w:comment w:id="38" w:author="Wellington P Bastos" w:date="2016-06-09T11:15:00Z" w:initials="WPB">
+    <w:p>
+      <w:pPr>
+        <w:pStyle w:val="Textodecomentrio"/>
+      </w:pPr>
+      <w:r>
+        <w:rPr>
+          <w:rStyle w:val="Refdecomentrio"/>
+        </w:rPr>
+        <w:annotationRef/>
+      </w:r>
+      <w:proofErr w:type="spellStart"/>
+      <w:r>
+        <w:t>Encerrar</w:t>
+      </w:r>
+      <w:proofErr w:type="spellEnd"/>
+      <w:r>
+        <w:t xml:space="preserve"> </w:t>
+      </w:r>
+      <w:proofErr w:type="spellStart"/>
+      <w:r>
+        <w:t>caso</w:t>
+      </w:r>
+      <w:proofErr w:type="spellEnd"/>
+      <w:r>
+        <w:t xml:space="preserve"> de </w:t>
+      </w:r>
+      <w:proofErr w:type="spellStart"/>
+      <w:r>
+        <w:t>uso</w:t>
+      </w:r>
+      <w:proofErr w:type="spellEnd"/>
+    </w:p>
+  </w:comment>
+  <w:comment w:id="39" w:author="Wellington P Bastos" w:date="2016-06-09T11:12:00Z" w:initials="WPB">
+    <w:p>
+      <w:pPr>
+        <w:pStyle w:val="Textodecomentrio"/>
+      </w:pPr>
+      <w:r>
+        <w:rPr>
+          <w:rStyle w:val="Refdecomentrio"/>
+        </w:rPr>
+        <w:annotationRef/>
+      </w:r>
+      <w:r>
+        <w:rPr>
+          <w:rStyle w:val="Refdecomentrio"/>
+        </w:rPr>
+        <w:annotationRef/>
+      </w:r>
+      <w:r>
+        <w:t xml:space="preserve">No </w:t>
+      </w:r>
+      <w:proofErr w:type="spellStart"/>
+      <w:r>
+        <w:t>passo</w:t>
+      </w:r>
+      <w:proofErr w:type="spellEnd"/>
+      <w:r>
+        <w:t xml:space="preserve"> 6 se o </w:t>
+      </w:r>
+      <w:proofErr w:type="spellStart"/>
+      <w:r>
+        <w:t>ator</w:t>
+      </w:r>
+      <w:proofErr w:type="spellEnd"/>
+      <w:r>
+        <w:t xml:space="preserve"> </w:t>
+      </w:r>
+      <w:proofErr w:type="spellStart"/>
+      <w:r>
+        <w:t>precisar</w:t>
+      </w:r>
+      <w:proofErr w:type="spellEnd"/>
+      <w:r>
+        <w:t xml:space="preserve"> </w:t>
+      </w:r>
+      <w:proofErr w:type="spellStart"/>
+      <w:r>
+        <w:t>fazer</w:t>
+      </w:r>
+      <w:proofErr w:type="spellEnd"/>
+      <w:r>
+        <w:t xml:space="preserve"> …</w:t>
+      </w:r>
+    </w:p>
+  </w:comment>
+  <w:comment w:id="40" w:author="Wellington P Bastos" w:date="2016-06-09T11:17:00Z" w:initials="WPB">
+    <w:p>
+      <w:pPr>
+        <w:pStyle w:val="Textodecomentrio"/>
+      </w:pPr>
+      <w:r>
+        <w:rPr>
+          <w:rStyle w:val="Refdecomentrio"/>
+        </w:rPr>
+        <w:annotationRef/>
+      </w:r>
+      <w:proofErr w:type="spellStart"/>
+      <w:r>
+        <w:t>Qual</w:t>
+      </w:r>
+      <w:proofErr w:type="spellEnd"/>
+      <w:r>
+        <w:t xml:space="preserve"> </w:t>
+      </w:r>
+      <w:proofErr w:type="spellStart"/>
+      <w:r>
+        <w:t>tela</w:t>
+      </w:r>
+      <w:proofErr w:type="spellEnd"/>
+      <w:r>
+        <w:t>?</w:t>
+      </w:r>
+    </w:p>
+  </w:comment>
+  <w:comment w:id="41" w:author="Wellington P Bastos" w:date="2016-06-09T11:18:00Z" w:initials="WPB">
+    <w:p>
+      <w:pPr>
+        <w:pStyle w:val="Textodecomentrio"/>
+      </w:pPr>
+      <w:r>
+        <w:rPr>
+          <w:rStyle w:val="Refdecomentrio"/>
+        </w:rPr>
+        <w:annotationRef/>
+      </w:r>
+      <w:proofErr w:type="spellStart"/>
+      <w:r>
+        <w:t>Qual</w:t>
+      </w:r>
+      <w:proofErr w:type="spellEnd"/>
+      <w:r>
+        <w:t xml:space="preserve"> </w:t>
+      </w:r>
+      <w:proofErr w:type="spellStart"/>
+      <w:r>
+        <w:t>mensagem</w:t>
+      </w:r>
+      <w:proofErr w:type="spellEnd"/>
+      <w:r>
+        <w:t xml:space="preserve"> </w:t>
+      </w:r>
+      <w:proofErr w:type="spellStart"/>
+      <w:r>
+        <w:t>deve</w:t>
+      </w:r>
+      <w:proofErr w:type="spellEnd"/>
+      <w:r>
+        <w:t xml:space="preserve"> </w:t>
+      </w:r>
+      <w:proofErr w:type="spellStart"/>
+      <w:r>
+        <w:t>ser</w:t>
+      </w:r>
+      <w:proofErr w:type="spellEnd"/>
+      <w:r>
+        <w:t xml:space="preserve"> </w:t>
+      </w:r>
+      <w:proofErr w:type="spellStart"/>
+      <w:r>
+        <w:t>apresentada</w:t>
+      </w:r>
+      <w:proofErr w:type="spellEnd"/>
+      <w:r>
+        <w:t>?</w:t>
+      </w:r>
+    </w:p>
+  </w:comment>
+  <w:comment w:id="42" w:author="Wellington P Bastos" w:date="2016-06-09T11:15:00Z" w:initials="WPB">
+    <w:p>
+      <w:pPr>
+        <w:pStyle w:val="Textodecomentrio"/>
+      </w:pPr>
+      <w:r>
+        <w:rPr>
+          <w:rStyle w:val="Refdecomentrio"/>
+        </w:rPr>
+        <w:annotationRef/>
+      </w:r>
+      <w:proofErr w:type="spellStart"/>
+      <w:r>
+        <w:t>Encerrar</w:t>
+      </w:r>
+      <w:proofErr w:type="spellEnd"/>
+      <w:r>
+        <w:t xml:space="preserve"> </w:t>
+      </w:r>
+      <w:proofErr w:type="spellStart"/>
+      <w:r>
+        <w:t>caso</w:t>
+      </w:r>
+      <w:proofErr w:type="spellEnd"/>
+      <w:r>
+        <w:t xml:space="preserve"> de </w:t>
+      </w:r>
+      <w:proofErr w:type="spellStart"/>
+      <w:r>
+        <w:t>uso</w:t>
+      </w:r>
+      <w:proofErr w:type="spellEnd"/>
+    </w:p>
+  </w:comment>
+  <w:comment w:id="47" w:author="Wellington P Bastos" w:date="2016-06-09T11:19:00Z" w:initials="WPB">
+    <w:p>
+      <w:pPr>
+        <w:pStyle w:val="Textodecomentrio"/>
+      </w:pPr>
+      <w:r>
+        <w:rPr>
+          <w:rStyle w:val="Refdecomentrio"/>
+        </w:rPr>
+        <w:annotationRef/>
+      </w:r>
+      <w:proofErr w:type="spellStart"/>
+      <w:r>
+        <w:t>Qual</w:t>
+      </w:r>
+      <w:proofErr w:type="spellEnd"/>
+      <w:r>
+        <w:t xml:space="preserve"> </w:t>
+      </w:r>
+      <w:proofErr w:type="spellStart"/>
+      <w:r>
+        <w:t>mensagem</w:t>
+      </w:r>
+      <w:proofErr w:type="spellEnd"/>
+      <w:r>
+        <w:t>?</w:t>
+      </w:r>
+    </w:p>
+    <w:p>
+      <w:pPr>
+        <w:pStyle w:val="Textodecomentrio"/>
+      </w:pPr>
+    </w:p>
+    <w:p>
+      <w:pPr>
+        <w:pStyle w:val="Textodecomentrio"/>
+      </w:pPr>
+      <w:proofErr w:type="spellStart"/>
+      <w:r>
+        <w:t>Retirar</w:t>
+      </w:r>
+      <w:proofErr w:type="spellEnd"/>
+      <w:r>
+        <w:t xml:space="preserve"> </w:t>
+      </w:r>
+      <w:proofErr w:type="spellStart"/>
+      <w:r>
+        <w:t>referência</w:t>
+      </w:r>
+      <w:proofErr w:type="spellEnd"/>
+      <w:r>
+        <w:t xml:space="preserve"> a </w:t>
+      </w:r>
+      <w:proofErr w:type="spellStart"/>
+      <w:r>
+        <w:t>cor</w:t>
+      </w:r>
+      <w:proofErr w:type="spellEnd"/>
+      <w:r>
+        <w:t xml:space="preserve"> da mensagem.</w:t>
+      </w:r>
+    </w:p>
+  </w:comment>
+  <w:comment w:id="48" w:author="Wellington P Bastos" w:date="2016-06-09T11:18:00Z" w:initials="WPB">
+    <w:p>
+      <w:pPr>
+        <w:pStyle w:val="Textodecomentrio"/>
+      </w:pPr>
+      <w:r>
+        <w:rPr>
+          <w:rStyle w:val="Refdecomentrio"/>
+        </w:rPr>
+        <w:annotationRef/>
+      </w:r>
+      <w:proofErr w:type="spellStart"/>
+      <w:r>
+        <w:t>Requisitos</w:t>
+      </w:r>
+      <w:proofErr w:type="spellEnd"/>
+      <w:r>
+        <w:t xml:space="preserve"> </w:t>
+      </w:r>
+      <w:proofErr w:type="spellStart"/>
+      <w:r>
+        <w:t>especiais</w:t>
+      </w:r>
+      <w:proofErr w:type="spellEnd"/>
+    </w:p>
+    <w:p>
+      <w:pPr>
+        <w:pStyle w:val="Textodecomentrio"/>
+      </w:pPr>
+    </w:p>
+    <w:p>
+      <w:pPr>
+        <w:pStyle w:val="Textodecomentrio"/>
+      </w:pPr>
+      <w:proofErr w:type="spellStart"/>
+      <w:r>
+        <w:t>Qual</w:t>
+      </w:r>
+      <w:proofErr w:type="spellEnd"/>
+      <w:r>
+        <w:t xml:space="preserve"> </w:t>
+      </w:r>
+      <w:proofErr w:type="spellStart"/>
+      <w:r>
+        <w:t>mensagem</w:t>
+      </w:r>
+      <w:proofErr w:type="spellEnd"/>
+      <w:r>
+        <w:t>?</w:t>
+      </w:r>
+      <w:bookmarkStart w:id="49" w:name="_GoBack"/>
+      <w:bookmarkEnd w:id="49"/>
+    </w:p>
+    <w:p>
+      <w:pPr>
+        <w:pStyle w:val="Textodecomentrio"/>
+      </w:pPr>
+    </w:p>
+    <w:p>
+      <w:pPr>
+        <w:pStyle w:val="Textodecomentrio"/>
+      </w:pPr>
+      <w:proofErr w:type="spellStart"/>
+      <w:r>
+        <w:t>Retirar</w:t>
+      </w:r>
+      <w:proofErr w:type="spellEnd"/>
+      <w:r>
+        <w:t xml:space="preserve"> </w:t>
+      </w:r>
+      <w:proofErr w:type="spellStart"/>
+      <w:r>
+        <w:t>referênca</w:t>
+      </w:r>
+      <w:proofErr w:type="spellEnd"/>
+      <w:r>
+        <w:t xml:space="preserve"> a </w:t>
+      </w:r>
+      <w:proofErr w:type="spellStart"/>
+      <w:r>
+        <w:t>cor</w:t>
+      </w:r>
+      <w:proofErr w:type="spellEnd"/>
+      <w:r>
+        <w:t xml:space="preserve"> da </w:t>
+      </w:r>
+      <w:proofErr w:type="spellStart"/>
+      <w:r>
+        <w:t>mensagem</w:t>
+      </w:r>
+      <w:proofErr w:type="spellEnd"/>
+    </w:p>
+  </w:comment>
+</w:comments>
+</file>
+
+<file path=word/commentsExtended.xml><?xml version="1.0" encoding="utf-8"?>
+<w15:commentsEx xmlns:wpc="http://schemas.microsoft.com/office/word/2010/wordprocessingCanvas" xmlns:mo="http://schemas.microsoft.com/office/mac/office/2008/main" xmlns:mc="http://schemas.openxmlformats.org/markup-compatibility/2006" xmlns:mv="urn:schemas-microsoft-com:mac:vml" xmlns:o="urn:schemas-microsoft-com:office:office" xmlns:r="http://schemas.openxmlformats.org/officeDocument/2006/relationships" xmlns:m="http://schemas.openxmlformats.org/officeDocument/2006/math" xmlns:v="urn:schemas-microsoft-com:vml" xmlns:wp14="http://schemas.microsoft.com/office/word/2010/wordprocessingDrawing" xmlns:wp="http://schemas.openxmlformats.org/drawingml/2006/wordprocessingDrawing" xmlns:w10="urn:schemas-microsoft-com:office:word" xmlns:w="http://schemas.openxmlformats.org/wordprocessingml/2006/main" xmlns:w14="http://schemas.microsoft.com/office/word/2010/wordml" xmlns:w15="http://schemas.microsoft.com/office/word/2012/wordml" xmlns:wpg="http://schemas.microsoft.com/office/word/2010/wordprocessingGroup" xmlns:wpi="http://schemas.microsoft.com/office/word/2010/wordprocessingInk" xmlns:wne="http://schemas.microsoft.com/office/word/2006/wordml" xmlns:wps="http://schemas.microsoft.com/office/word/2010/wordprocessingShape" mc:Ignorable="w14 w15 wp14">
+  <w15:commentEx w15:paraId="3DFD1DF1" w15:done="0"/>
+  <w15:commentEx w15:paraId="1412B449" w15:done="0"/>
+  <w15:commentEx w15:paraId="0EA52E87" w15:done="0"/>
+  <w15:commentEx w15:paraId="01EC5C64" w15:done="0"/>
+  <w15:commentEx w15:paraId="7B44FCCD" w15:done="0"/>
+  <w15:commentEx w15:paraId="20A3492C" w15:done="0"/>
+  <w15:commentEx w15:paraId="26E6A860" w15:done="0"/>
+  <w15:commentEx w15:paraId="1CFEE314" w15:done="0"/>
+  <w15:commentEx w15:paraId="795A343A" w15:done="0"/>
+  <w15:commentEx w15:paraId="14929D98" w15:done="0"/>
+  <w15:commentEx w15:paraId="57B481E5" w15:done="0"/>
+  <w15:commentEx w15:paraId="3BDC402A" w15:done="0"/>
+  <w15:commentEx w15:paraId="0B96530B" w15:done="0"/>
+  <w15:commentEx w15:paraId="20FC80EC" w15:done="0"/>
+  <w15:commentEx w15:paraId="11EAB2DB" w15:done="0"/>
+  <w15:commentEx w15:paraId="73DC3C38" w15:done="0"/>
+  <w15:commentEx w15:paraId="62FF272E" w15:done="0"/>
+  <w15:commentEx w15:paraId="718EECD8" w15:done="0"/>
+  <w15:commentEx w15:paraId="13211235" w15:done="0"/>
+  <w15:commentEx w15:paraId="76C438EB" w15:done="0"/>
+  <w15:commentEx w15:paraId="60C87C04" w15:done="0"/>
+  <w15:commentEx w15:paraId="064A8DFB" w15:done="0"/>
+  <w15:commentEx w15:paraId="1E52B7E2" w15:done="0"/>
+  <w15:commentEx w15:paraId="75ACD50B" w15:done="0"/>
+</w15:commentsEx>
+</file>
+
 <file path=word/endnotes.xml><?xml version="1.0" encoding="utf-8"?>
-<w:endnotes xmlns:wpc="http://schemas.microsoft.com/office/word/2010/wordprocessingCanvas" xmlns:cx="http://schemas.microsoft.com/office/drawing/2014/chartex" xmlns:cx1="http://schemas.microsoft.com/office/drawing/2015/9/8/chartex" xmlns:cx2="http://schemas.microsoft.com/office/drawing/2015/10/21/chartex" xmlns:mc="http://schemas.openxmlformats.org/markup-compatibility/2006" xmlns:o="urn:schemas-microsoft-com:office:office" xmlns:r="http://schemas.openxmlformats.org/officeDocument/2006/relationships" xmlns:m="http://schemas.openxmlformats.org/officeDocument/2006/math" xmlns:v="urn:schemas-microsoft-com:vml" xmlns:wp14="http://schemas.microsoft.com/office/word/2010/wordprocessingDrawing" xmlns:wp="http://schemas.openxmlformats.org/drawingml/2006/wordprocessingDrawing" xmlns:w10="urn:schemas-microsoft-com:office:word" xmlns:w="http://schemas.openxmlformats.org/wordprocessingml/2006/main" xmlns:w14="http://schemas.microsoft.com/office/word/2010/wordml" xmlns:w15="http://schemas.microsoft.com/office/word/2012/wordml" xmlns:w16se="http://schemas.microsoft.com/office/word/2015/wordml/symex" xmlns:wpg="http://schemas.microsoft.com/office/word/2010/wordprocessingGroup" xmlns:wpi="http://schemas.microsoft.com/office/word/2010/wordprocessingInk" xmlns:wne="http://schemas.microsoft.com/office/word/2006/wordml" xmlns:wps="http://schemas.microsoft.com/office/word/2010/wordprocessingShape" mc:Ignorable="w14 w15 w16se wp14">
+<w:endnotes xmlns:wpc="http://schemas.microsoft.com/office/word/2010/wordprocessingCanvas" xmlns:mo="http://schemas.microsoft.com/office/mac/office/2008/main" xmlns:mc="http://schemas.openxmlformats.org/markup-compatibility/2006" xmlns:mv="urn:schemas-microsoft-com:mac:vml" xmlns:o="urn:schemas-microsoft-com:office:office" xmlns:r="http://schemas.openxmlformats.org/officeDocument/2006/relationships" xmlns:m="http://schemas.openxmlformats.org/officeDocument/2006/math" xmlns:v="urn:schemas-microsoft-com:vml" xmlns:wp14="http://schemas.microsoft.com/office/word/2010/wordprocessingDrawing" xmlns:wp="http://schemas.openxmlformats.org/drawingml/2006/wordprocessingDrawing" xmlns:w10="urn:schemas-microsoft-com:office:word" xmlns:w="http://schemas.openxmlformats.org/wordprocessingml/2006/main" xmlns:w14="http://schemas.microsoft.com/office/word/2010/wordml" xmlns:w15="http://schemas.microsoft.com/office/word/2012/wordml" xmlns:wpg="http://schemas.microsoft.com/office/word/2010/wordprocessingGroup" xmlns:wpi="http://schemas.microsoft.com/office/word/2010/wordprocessingInk" xmlns:wne="http://schemas.microsoft.com/office/word/2006/wordml" xmlns:wps="http://schemas.microsoft.com/office/word/2010/wordprocessingShape" mc:Ignorable="w14 w15 wp14">
   <w:endnote w:type="separator" w:id="-1">
     <w:p>
       <w:r>
@@ -22065,7 +23794,7 @@
 </file>
 
 <file path=word/footer1.xml><?xml version="1.0" encoding="utf-8"?>
-<w:ftr xmlns:wpc="http://schemas.microsoft.com/office/word/2010/wordprocessingCanvas" xmlns:cx="http://schemas.microsoft.com/office/drawing/2014/chartex" xmlns:cx1="http://schemas.microsoft.com/office/drawing/2015/9/8/chartex" xmlns:cx2="http://schemas.microsoft.com/office/drawing/2015/10/21/chartex" xmlns:mc="http://schemas.openxmlformats.org/markup-compatibility/2006" xmlns:o="urn:schemas-microsoft-com:office:office" xmlns:r="http://schemas.openxmlformats.org/officeDocument/2006/relationships" xmlns:m="http://schemas.openxmlformats.org/officeDocument/2006/math" xmlns:v="urn:schemas-microsoft-com:vml" xmlns:wp14="http://schemas.microsoft.com/office/word/2010/wordprocessingDrawing" xmlns:wp="http://schemas.openxmlformats.org/drawingml/2006/wordprocessingDrawing" xmlns:w10="urn:schemas-microsoft-com:office:word" xmlns:w="http://schemas.openxmlformats.org/wordprocessingml/2006/main" xmlns:w14="http://schemas.microsoft.com/office/word/2010/wordml" xmlns:w15="http://schemas.microsoft.com/office/word/2012/wordml" xmlns:w16se="http://schemas.microsoft.com/office/word/2015/wordml/symex" xmlns:wpg="http://schemas.microsoft.com/office/word/2010/wordprocessingGroup" xmlns:wpi="http://schemas.microsoft.com/office/word/2010/wordprocessingInk" xmlns:wne="http://schemas.microsoft.com/office/word/2006/wordml" xmlns:wps="http://schemas.microsoft.com/office/word/2010/wordprocessingShape" mc:Ignorable="w14 w15 w16se wp14">
+<w:ftr xmlns:wpc="http://schemas.microsoft.com/office/word/2010/wordprocessingCanvas" xmlns:mo="http://schemas.microsoft.com/office/mac/office/2008/main" xmlns:mc="http://schemas.openxmlformats.org/markup-compatibility/2006" xmlns:mv="urn:schemas-microsoft-com:mac:vml" xmlns:o="urn:schemas-microsoft-com:office:office" xmlns:r="http://schemas.openxmlformats.org/officeDocument/2006/relationships" xmlns:m="http://schemas.openxmlformats.org/officeDocument/2006/math" xmlns:v="urn:schemas-microsoft-com:vml" xmlns:wp14="http://schemas.microsoft.com/office/word/2010/wordprocessingDrawing" xmlns:wp="http://schemas.openxmlformats.org/drawingml/2006/wordprocessingDrawing" xmlns:w10="urn:schemas-microsoft-com:office:word" xmlns:w="http://schemas.openxmlformats.org/wordprocessingml/2006/main" xmlns:w14="http://schemas.microsoft.com/office/word/2010/wordml" xmlns:w15="http://schemas.microsoft.com/office/word/2012/wordml" xmlns:wpg="http://schemas.microsoft.com/office/word/2010/wordprocessingGroup" xmlns:wpi="http://schemas.microsoft.com/office/word/2010/wordprocessingInk" xmlns:wne="http://schemas.microsoft.com/office/word/2006/wordml" xmlns:wps="http://schemas.microsoft.com/office/word/2010/wordprocessingShape" mc:Ignorable="w14 w15 wp14 mv">
   <w:p>
     <w:pPr>
       <w:pStyle w:val="Rodap"/>
@@ -22080,7 +23809,7 @@
         <w:snapToGrid/>
         <w:lang w:val="pt-BR" w:eastAsia="pt-BR"/>
       </w:rPr>
-      <w:object w:dxaOrig="1440" w:dyaOrig="1440">
+      <w:object w:dxaOrig="1440" w:dyaOrig="1440" w14:anchorId="5A8D4823">
         <v:shapetype id="_x0000_t75" coordsize="21600,21600" o:spt="75" o:preferrelative="t" path="m@4@5l@4@11@9@11@9@5xe" filled="f" stroked="f">
           <v:stroke joinstyle="miter"/>
           <v:formulas>
@@ -22103,7 +23832,7 @@
         <v:shape id="_x0000_s2050" type="#_x0000_t75" style="position:absolute;left:0;text-align:left;margin-left:275.15pt;margin-top:-5.15pt;width:211.25pt;height:35.9pt;z-index:251661312">
           <v:imagedata r:id="rId1" o:title=""/>
         </v:shape>
-        <o:OLEObject Type="Embed" ProgID="PBrush" ShapeID="_x0000_s2050" DrawAspect="Content" ObjectID="_1521978931" r:id="rId2"/>
+        <o:OLEObject Type="Embed" ProgID="PBrush" ShapeID="_x0000_s2050" DrawAspect="Content" ObjectID="_1527490508" r:id="rId2"/>
       </w:object>
     </w:r>
     <w:r>
@@ -22142,7 +23871,7 @@
         <w:noProof/>
         <w:lang w:val="pt-BR"/>
       </w:rPr>
-      <w:t>16</w:t>
+      <w:t>7</w:t>
     </w:r>
     <w:r>
       <w:rPr>
@@ -22155,7 +23884,7 @@
 </file>
 
 <file path=word/footnotes.xml><?xml version="1.0" encoding="utf-8"?>
-<w:footnotes xmlns:wpc="http://schemas.microsoft.com/office/word/2010/wordprocessingCanvas" xmlns:cx="http://schemas.microsoft.com/office/drawing/2014/chartex" xmlns:cx1="http://schemas.microsoft.com/office/drawing/2015/9/8/chartex" xmlns:cx2="http://schemas.microsoft.com/office/drawing/2015/10/21/chartex" xmlns:mc="http://schemas.openxmlformats.org/markup-compatibility/2006" xmlns:o="urn:schemas-microsoft-com:office:office" xmlns:r="http://schemas.openxmlformats.org/officeDocument/2006/relationships" xmlns:m="http://schemas.openxmlformats.org/officeDocument/2006/math" xmlns:v="urn:schemas-microsoft-com:vml" xmlns:wp14="http://schemas.microsoft.com/office/word/2010/wordprocessingDrawing" xmlns:wp="http://schemas.openxmlformats.org/drawingml/2006/wordprocessingDrawing" xmlns:w10="urn:schemas-microsoft-com:office:word" xmlns:w="http://schemas.openxmlformats.org/wordprocessingml/2006/main" xmlns:w14="http://schemas.microsoft.com/office/word/2010/wordml" xmlns:w15="http://schemas.microsoft.com/office/word/2012/wordml" xmlns:w16se="http://schemas.microsoft.com/office/word/2015/wordml/symex" xmlns:wpg="http://schemas.microsoft.com/office/word/2010/wordprocessingGroup" xmlns:wpi="http://schemas.microsoft.com/office/word/2010/wordprocessingInk" xmlns:wne="http://schemas.microsoft.com/office/word/2006/wordml" xmlns:wps="http://schemas.microsoft.com/office/word/2010/wordprocessingShape" mc:Ignorable="w14 w15 w16se wp14">
+<w:footnotes xmlns:wpc="http://schemas.microsoft.com/office/word/2010/wordprocessingCanvas" xmlns:mo="http://schemas.microsoft.com/office/mac/office/2008/main" xmlns:mc="http://schemas.openxmlformats.org/markup-compatibility/2006" xmlns:mv="urn:schemas-microsoft-com:mac:vml" xmlns:o="urn:schemas-microsoft-com:office:office" xmlns:r="http://schemas.openxmlformats.org/officeDocument/2006/relationships" xmlns:m="http://schemas.openxmlformats.org/officeDocument/2006/math" xmlns:v="urn:schemas-microsoft-com:vml" xmlns:wp14="http://schemas.microsoft.com/office/word/2010/wordprocessingDrawing" xmlns:wp="http://schemas.openxmlformats.org/drawingml/2006/wordprocessingDrawing" xmlns:w10="urn:schemas-microsoft-com:office:word" xmlns:w="http://schemas.openxmlformats.org/wordprocessingml/2006/main" xmlns:w14="http://schemas.microsoft.com/office/word/2010/wordml" xmlns:w15="http://schemas.microsoft.com/office/word/2012/wordml" xmlns:wpg="http://schemas.microsoft.com/office/word/2010/wordprocessingGroup" xmlns:wpi="http://schemas.microsoft.com/office/word/2010/wordprocessingInk" xmlns:wne="http://schemas.microsoft.com/office/word/2006/wordml" xmlns:wps="http://schemas.microsoft.com/office/word/2010/wordprocessingShape" mc:Ignorable="w14 w15 wp14">
   <w:footnote w:type="separator" w:id="-1">
     <w:p>
       <w:r>
@@ -22174,7 +23903,7 @@
 </file>
 
 <file path=word/header1.xml><?xml version="1.0" encoding="utf-8"?>
-<w:hdr xmlns:wpc="http://schemas.microsoft.com/office/word/2010/wordprocessingCanvas" xmlns:cx="http://schemas.microsoft.com/office/drawing/2014/chartex" xmlns:cx1="http://schemas.microsoft.com/office/drawing/2015/9/8/chartex" xmlns:cx2="http://schemas.microsoft.com/office/drawing/2015/10/21/chartex" xmlns:mc="http://schemas.openxmlformats.org/markup-compatibility/2006" xmlns:o="urn:schemas-microsoft-com:office:office" xmlns:r="http://schemas.openxmlformats.org/officeDocument/2006/relationships" xmlns:m="http://schemas.openxmlformats.org/officeDocument/2006/math" xmlns:v="urn:schemas-microsoft-com:vml" xmlns:wp14="http://schemas.microsoft.com/office/word/2010/wordprocessingDrawing" xmlns:wp="http://schemas.openxmlformats.org/drawingml/2006/wordprocessingDrawing" xmlns:w10="urn:schemas-microsoft-com:office:word" xmlns:w="http://schemas.openxmlformats.org/wordprocessingml/2006/main" xmlns:w14="http://schemas.microsoft.com/office/word/2010/wordml" xmlns:w15="http://schemas.microsoft.com/office/word/2012/wordml" xmlns:w16se="http://schemas.microsoft.com/office/word/2015/wordml/symex" xmlns:wpg="http://schemas.microsoft.com/office/word/2010/wordprocessingGroup" xmlns:wpi="http://schemas.microsoft.com/office/word/2010/wordprocessingInk" xmlns:wne="http://schemas.microsoft.com/office/word/2006/wordml" xmlns:wps="http://schemas.microsoft.com/office/word/2010/wordprocessingShape" mc:Ignorable="w14 w15 w16se wp14">
+<w:hdr xmlns:wpc="http://schemas.microsoft.com/office/word/2010/wordprocessingCanvas" xmlns:mo="http://schemas.microsoft.com/office/mac/office/2008/main" xmlns:mc="http://schemas.openxmlformats.org/markup-compatibility/2006" xmlns:mv="urn:schemas-microsoft-com:mac:vml" xmlns:o="urn:schemas-microsoft-com:office:office" xmlns:r="http://schemas.openxmlformats.org/officeDocument/2006/relationships" xmlns:m="http://schemas.openxmlformats.org/officeDocument/2006/math" xmlns:v="urn:schemas-microsoft-com:vml" xmlns:wp14="http://schemas.microsoft.com/office/word/2010/wordprocessingDrawing" xmlns:wp="http://schemas.openxmlformats.org/drawingml/2006/wordprocessingDrawing" xmlns:w10="urn:schemas-microsoft-com:office:word" xmlns:w="http://schemas.openxmlformats.org/wordprocessingml/2006/main" xmlns:w14="http://schemas.microsoft.com/office/word/2010/wordml" xmlns:w15="http://schemas.microsoft.com/office/word/2012/wordml" xmlns:wpg="http://schemas.microsoft.com/office/word/2010/wordprocessingGroup" xmlns:wpi="http://schemas.microsoft.com/office/word/2010/wordprocessingInk" xmlns:wne="http://schemas.microsoft.com/office/word/2006/wordml" xmlns:wps="http://schemas.microsoft.com/office/word/2010/wordprocessingShape" mc:Ignorable="w14 w15 wp14 mv">
   <w:p>
     <w:pPr>
       <w:pStyle w:val="Cabealho"/>
@@ -22192,7 +23921,7 @@
         <w:lang w:val="pt-BR" w:eastAsia="pt-BR"/>
       </w:rPr>
       <w:drawing>
-        <wp:anchor distT="0" distB="0" distL="114300" distR="114300" simplePos="0" relativeHeight="251660288" behindDoc="1" locked="0" layoutInCell="1" allowOverlap="1">
+        <wp:anchor distT="0" distB="0" distL="114300" distR="114300" simplePos="0" relativeHeight="251660288" behindDoc="1" locked="0" layoutInCell="1" allowOverlap="1" wp14:anchorId="5331E059" wp14:editId="3B78A9B9">
           <wp:simplePos x="0" y="0"/>
           <wp:positionH relativeFrom="column">
             <wp:posOffset>3742690</wp:posOffset>
@@ -22245,7 +23974,7 @@
         <w:szCs w:val="18"/>
         <w:lang w:val="pt-BR" w:eastAsia="pt-BR"/>
       </w:rPr>
-      <w:pict>
+      <w:pict w14:anchorId="1F13ED8F">
         <v:shapetype id="_x0000_t75" coordsize="21600,21600" o:spt="75" o:preferrelative="t" path="m@4@5l@4@11@9@11@9@5xe" filled="f" stroked="f">
           <v:stroke joinstyle="miter"/>
           <v:formulas>
@@ -22284,8 +24013,8 @@
 </file>
 
 <file path=word/numbering.xml><?xml version="1.0" encoding="utf-8"?>
-<w:numbering xmlns:wpc="http://schemas.microsoft.com/office/word/2010/wordprocessingCanvas" xmlns:cx="http://schemas.microsoft.com/office/drawing/2014/chartex" xmlns:cx1="http://schemas.microsoft.com/office/drawing/2015/9/8/chartex" xmlns:cx2="http://schemas.microsoft.com/office/drawing/2015/10/21/chartex" xmlns:mc="http://schemas.openxmlformats.org/markup-compatibility/2006" xmlns:o="urn:schemas-microsoft-com:office:office" xmlns:r="http://schemas.openxmlformats.org/officeDocument/2006/relationships" xmlns:m="http://schemas.openxmlformats.org/officeDocument/2006/math" xmlns:v="urn:schemas-microsoft-com:vml" xmlns:wp14="http://schemas.microsoft.com/office/word/2010/wordprocessingDrawing" xmlns:wp="http://schemas.openxmlformats.org/drawingml/2006/wordprocessingDrawing" xmlns:w10="urn:schemas-microsoft-com:office:word" xmlns:w="http://schemas.openxmlformats.org/wordprocessingml/2006/main" xmlns:w14="http://schemas.microsoft.com/office/word/2010/wordml" xmlns:w15="http://schemas.microsoft.com/office/word/2012/wordml" xmlns:w16se="http://schemas.microsoft.com/office/word/2015/wordml/symex" xmlns:wpg="http://schemas.microsoft.com/office/word/2010/wordprocessingGroup" xmlns:wpi="http://schemas.microsoft.com/office/word/2010/wordprocessingInk" xmlns:wne="http://schemas.microsoft.com/office/word/2006/wordml" xmlns:wps="http://schemas.microsoft.com/office/word/2010/wordprocessingShape" mc:Ignorable="w14 w15 w16se wp14">
-  <w:abstractNum w:abstractNumId="0" w15:restartNumberingAfterBreak="0">
+<w:numbering xmlns:wpc="http://schemas.microsoft.com/office/word/2010/wordprocessingCanvas" xmlns:mo="http://schemas.microsoft.com/office/mac/office/2008/main" xmlns:mc="http://schemas.openxmlformats.org/markup-compatibility/2006" xmlns:mv="urn:schemas-microsoft-com:mac:vml" xmlns:o="urn:schemas-microsoft-com:office:office" xmlns:r="http://schemas.openxmlformats.org/officeDocument/2006/relationships" xmlns:m="http://schemas.openxmlformats.org/officeDocument/2006/math" xmlns:v="urn:schemas-microsoft-com:vml" xmlns:wp14="http://schemas.microsoft.com/office/word/2010/wordprocessingDrawing" xmlns:wp="http://schemas.openxmlformats.org/drawingml/2006/wordprocessingDrawing" xmlns:w10="urn:schemas-microsoft-com:office:word" xmlns:w="http://schemas.openxmlformats.org/wordprocessingml/2006/main" xmlns:w14="http://schemas.microsoft.com/office/word/2010/wordml" xmlns:w15="http://schemas.microsoft.com/office/word/2012/wordml" xmlns:wpg="http://schemas.microsoft.com/office/word/2010/wordprocessingGroup" xmlns:wpi="http://schemas.microsoft.com/office/word/2010/wordprocessingInk" xmlns:wne="http://schemas.microsoft.com/office/word/2006/wordml" xmlns:wps="http://schemas.microsoft.com/office/word/2010/wordprocessingShape" mc:Ignorable="w14 w15 wp14">
+  <w:abstractNum w:abstractNumId="0">
     <w:nsid w:val="FFFFFFFB"/>
     <w:multiLevelType w:val="multilevel"/>
     <w:tmpl w:val="E130A12E"/>
@@ -22344,7 +24073,7 @@
       <w:lvlJc w:val="left"/>
     </w:lvl>
   </w:abstractNum>
-  <w:abstractNum w:abstractNumId="1" w15:restartNumberingAfterBreak="0">
+  <w:abstractNum w:abstractNumId="1">
     <w:nsid w:val="10A245AC"/>
     <w:multiLevelType w:val="multilevel"/>
     <w:tmpl w:val="E130A12E"/>
@@ -22403,7 +24132,7 @@
       <w:lvlJc w:val="left"/>
     </w:lvl>
   </w:abstractNum>
-  <w:abstractNum w:abstractNumId="2" w15:restartNumberingAfterBreak="0">
+  <w:abstractNum w:abstractNumId="2">
     <w:nsid w:val="1C941D7E"/>
     <w:multiLevelType w:val="hybridMultilevel"/>
     <w:tmpl w:val="23F852C4"/>
@@ -22516,7 +24245,7 @@
       </w:rPr>
     </w:lvl>
   </w:abstractNum>
-  <w:abstractNum w:abstractNumId="3" w15:restartNumberingAfterBreak="0">
+  <w:abstractNum w:abstractNumId="3">
     <w:nsid w:val="1CC01C20"/>
     <w:multiLevelType w:val="multilevel"/>
     <w:tmpl w:val="0416001D"/>
@@ -22602,7 +24331,7 @@
       </w:pPr>
     </w:lvl>
   </w:abstractNum>
-  <w:abstractNum w:abstractNumId="4" w15:restartNumberingAfterBreak="0">
+  <w:abstractNum w:abstractNumId="4">
     <w:nsid w:val="26B51929"/>
     <w:multiLevelType w:val="hybridMultilevel"/>
     <w:tmpl w:val="B93E0DDA"/>
@@ -22715,7 +24444,7 @@
       </w:rPr>
     </w:lvl>
   </w:abstractNum>
-  <w:abstractNum w:abstractNumId="5" w15:restartNumberingAfterBreak="0">
+  <w:abstractNum w:abstractNumId="5">
     <w:nsid w:val="274D79D6"/>
     <w:multiLevelType w:val="hybridMultilevel"/>
     <w:tmpl w:val="A32A2470"/>
@@ -22828,7 +24557,7 @@
       </w:rPr>
     </w:lvl>
   </w:abstractNum>
-  <w:abstractNum w:abstractNumId="6" w15:restartNumberingAfterBreak="0">
+  <w:abstractNum w:abstractNumId="6">
     <w:nsid w:val="2D7405D1"/>
     <w:multiLevelType w:val="singleLevel"/>
     <w:tmpl w:val="9E54A60A"/>
@@ -22847,7 +24576,7 @@
       </w:rPr>
     </w:lvl>
   </w:abstractNum>
-  <w:abstractNum w:abstractNumId="7" w15:restartNumberingAfterBreak="0">
+  <w:abstractNum w:abstractNumId="7">
     <w:nsid w:val="32CB5D6D"/>
     <w:multiLevelType w:val="hybridMultilevel"/>
     <w:tmpl w:val="C9623208"/>
@@ -22960,7 +24689,7 @@
       </w:rPr>
     </w:lvl>
   </w:abstractNum>
-  <w:abstractNum w:abstractNumId="8" w15:restartNumberingAfterBreak="0">
+  <w:abstractNum w:abstractNumId="8">
     <w:nsid w:val="40327BCC"/>
     <w:multiLevelType w:val="hybridMultilevel"/>
     <w:tmpl w:val="334E934E"/>
@@ -23073,7 +24802,7 @@
       </w:rPr>
     </w:lvl>
   </w:abstractNum>
-  <w:abstractNum w:abstractNumId="9" w15:restartNumberingAfterBreak="0">
+  <w:abstractNum w:abstractNumId="9">
     <w:nsid w:val="46E456E9"/>
     <w:multiLevelType w:val="hybridMultilevel"/>
     <w:tmpl w:val="DB749066"/>
@@ -23186,7 +24915,7 @@
       </w:rPr>
     </w:lvl>
   </w:abstractNum>
-  <w:abstractNum w:abstractNumId="10" w15:restartNumberingAfterBreak="0">
+  <w:abstractNum w:abstractNumId="10">
     <w:nsid w:val="487D265F"/>
     <w:multiLevelType w:val="hybridMultilevel"/>
     <w:tmpl w:val="672A3826"/>
@@ -23272,7 +25001,7 @@
       </w:pPr>
     </w:lvl>
   </w:abstractNum>
-  <w:abstractNum w:abstractNumId="11" w15:restartNumberingAfterBreak="0">
+  <w:abstractNum w:abstractNumId="11">
     <w:nsid w:val="4CAD45AB"/>
     <w:multiLevelType w:val="multilevel"/>
     <w:tmpl w:val="5456FFA8"/>
@@ -23393,7 +25122,7 @@
       </w:rPr>
     </w:lvl>
   </w:abstractNum>
-  <w:abstractNum w:abstractNumId="12" w15:restartNumberingAfterBreak="0">
+  <w:abstractNum w:abstractNumId="12">
     <w:nsid w:val="4E0C6D5F"/>
     <w:multiLevelType w:val="hybridMultilevel"/>
     <w:tmpl w:val="334E934E"/>
@@ -23506,7 +25235,7 @@
       </w:rPr>
     </w:lvl>
   </w:abstractNum>
-  <w:abstractNum w:abstractNumId="13" w15:restartNumberingAfterBreak="0">
+  <w:abstractNum w:abstractNumId="13">
     <w:nsid w:val="4F257B66"/>
     <w:multiLevelType w:val="singleLevel"/>
     <w:tmpl w:val="B8C6F782"/>
@@ -23525,7 +25254,7 @@
       </w:rPr>
     </w:lvl>
   </w:abstractNum>
-  <w:abstractNum w:abstractNumId="14" w15:restartNumberingAfterBreak="0">
+  <w:abstractNum w:abstractNumId="14">
     <w:nsid w:val="5F156B4F"/>
     <w:multiLevelType w:val="multilevel"/>
     <w:tmpl w:val="823EFC6E"/>
@@ -23618,7 +25347,7 @@
       </w:pPr>
     </w:lvl>
   </w:abstractNum>
-  <w:abstractNum w:abstractNumId="15" w15:restartNumberingAfterBreak="0">
+  <w:abstractNum w:abstractNumId="15">
     <w:nsid w:val="63905FEE"/>
     <w:multiLevelType w:val="multilevel"/>
     <w:tmpl w:val="0416001D"/>
@@ -23704,7 +25433,7 @@
       </w:pPr>
     </w:lvl>
   </w:abstractNum>
-  <w:abstractNum w:abstractNumId="16" w15:restartNumberingAfterBreak="0">
+  <w:abstractNum w:abstractNumId="16">
     <w:nsid w:val="6AD52925"/>
     <w:multiLevelType w:val="multilevel"/>
     <w:tmpl w:val="AFB08140"/>
@@ -23819,7 +25548,7 @@
       </w:rPr>
     </w:lvl>
   </w:abstractNum>
-  <w:abstractNum w:abstractNumId="17" w15:restartNumberingAfterBreak="0">
+  <w:abstractNum w:abstractNumId="17">
     <w:nsid w:val="6F5843C9"/>
     <w:multiLevelType w:val="hybridMultilevel"/>
     <w:tmpl w:val="826ABDF6"/>
@@ -23932,7 +25661,7 @@
       </w:rPr>
     </w:lvl>
   </w:abstractNum>
-  <w:abstractNum w:abstractNumId="18" w15:restartNumberingAfterBreak="0">
+  <w:abstractNum w:abstractNumId="18">
     <w:nsid w:val="70762035"/>
     <w:multiLevelType w:val="multilevel"/>
     <w:tmpl w:val="733682B8"/>
@@ -24046,7 +25775,7 @@
       </w:pPr>
     </w:lvl>
   </w:abstractNum>
-  <w:abstractNum w:abstractNumId="19" w15:restartNumberingAfterBreak="0">
+  <w:abstractNum w:abstractNumId="19">
     <w:nsid w:val="76B70F58"/>
     <w:multiLevelType w:val="multilevel"/>
     <w:tmpl w:val="BBCE5936"/>
@@ -24241,8 +25970,16 @@
 </w:numbering>
 </file>
 
+<file path=word/people.xml><?xml version="1.0" encoding="utf-8"?>
+<w15:people xmlns:wpc="http://schemas.microsoft.com/office/word/2010/wordprocessingCanvas" xmlns:mo="http://schemas.microsoft.com/office/mac/office/2008/main" xmlns:mc="http://schemas.openxmlformats.org/markup-compatibility/2006" xmlns:mv="urn:schemas-microsoft-com:mac:vml" xmlns:o="urn:schemas-microsoft-com:office:office" xmlns:r="http://schemas.openxmlformats.org/officeDocument/2006/relationships" xmlns:m="http://schemas.openxmlformats.org/officeDocument/2006/math" xmlns:v="urn:schemas-microsoft-com:vml" xmlns:wp14="http://schemas.microsoft.com/office/word/2010/wordprocessingDrawing" xmlns:wp="http://schemas.openxmlformats.org/drawingml/2006/wordprocessingDrawing" xmlns:w10="urn:schemas-microsoft-com:office:word" xmlns:w="http://schemas.openxmlformats.org/wordprocessingml/2006/main" xmlns:w14="http://schemas.microsoft.com/office/word/2010/wordml" xmlns:w15="http://schemas.microsoft.com/office/word/2012/wordml" xmlns:wpg="http://schemas.microsoft.com/office/word/2010/wordprocessingGroup" xmlns:wpi="http://schemas.microsoft.com/office/word/2010/wordprocessingInk" xmlns:wne="http://schemas.microsoft.com/office/word/2006/wordml" xmlns:wps="http://schemas.microsoft.com/office/word/2010/wordprocessingShape" mc:Ignorable="w14 w15 wp14">
+  <w15:person w15:author="Wellington P Bastos">
+    <w15:presenceInfo w15:providerId="Windows Live" w15:userId="dc809021c99c5107"/>
+  </w15:person>
+</w15:people>
+</file>
+
 <file path=word/styles.xml><?xml version="1.0" encoding="utf-8"?>
-<w:styles xmlns:mc="http://schemas.openxmlformats.org/markup-compatibility/2006" xmlns:r="http://schemas.openxmlformats.org/officeDocument/2006/relationships" xmlns:w="http://schemas.openxmlformats.org/wordprocessingml/2006/main" xmlns:w14="http://schemas.microsoft.com/office/word/2010/wordml" xmlns:w15="http://schemas.microsoft.com/office/word/2012/wordml" xmlns:w16se="http://schemas.microsoft.com/office/word/2015/wordml/symex" mc:Ignorable="w14 w15 w16se">
+<w:styles xmlns:mc="http://schemas.openxmlformats.org/markup-compatibility/2006" xmlns:r="http://schemas.openxmlformats.org/officeDocument/2006/relationships" xmlns:w="http://schemas.openxmlformats.org/wordprocessingml/2006/main" xmlns:w14="http://schemas.microsoft.com/office/word/2010/wordml" xmlns:w15="http://schemas.microsoft.com/office/word/2012/wordml" mc:Ignorable="w14 w15">
   <w:docDefaults>
     <w:rPrDefault>
       <w:rPr>
@@ -24252,7 +25989,7 @@
     </w:rPrDefault>
     <w:pPrDefault/>
   </w:docDefaults>
-  <w:latentStyles w:defLockedState="0" w:defUIPriority="0" w:defSemiHidden="0" w:defUnhideWhenUsed="0" w:defQFormat="0" w:count="372">
+  <w:latentStyles w:defLockedState="0" w:defUIPriority="0" w:defSemiHidden="0" w:defUnhideWhenUsed="0" w:defQFormat="0" w:count="380">
     <w:lsdException w:name="Normal" w:qFormat="1"/>
     <w:lsdException w:name="heading 1" w:qFormat="1"/>
     <w:lsdException w:name="heading 2" w:qFormat="1"/>
@@ -24352,6 +26089,7 @@
     <w:lsdException w:name="HTML Sample" w:semiHidden="1" w:unhideWhenUsed="1"/>
     <w:lsdException w:name="HTML Typewriter" w:semiHidden="1" w:unhideWhenUsed="1"/>
     <w:lsdException w:name="HTML Variable" w:semiHidden="1" w:unhideWhenUsed="1"/>
+    <w:lsdException w:name="Normal Table" w:semiHidden="1" w:unhideWhenUsed="1"/>
     <w:lsdException w:name="annotation subject" w:semiHidden="1" w:unhideWhenUsed="1"/>
     <w:lsdException w:name="No List" w:semiHidden="1" w:unhideWhenUsed="1"/>
     <w:lsdException w:name="Outline List 1" w:semiHidden="1" w:unhideWhenUsed="1"/>
@@ -24398,7 +26136,9 @@
     <w:lsdException w:name="Table Subtle 2" w:semiHidden="1" w:unhideWhenUsed="1"/>
     <w:lsdException w:name="Table Web 1" w:semiHidden="1" w:unhideWhenUsed="1"/>
     <w:lsdException w:name="Table Web 2" w:semiHidden="1" w:unhideWhenUsed="1"/>
+    <w:lsdException w:name="Table Web 3" w:semiHidden="1" w:unhideWhenUsed="1"/>
     <w:lsdException w:name="Balloon Text" w:semiHidden="1" w:unhideWhenUsed="1"/>
+    <w:lsdException w:name="Table Theme" w:semiHidden="1" w:unhideWhenUsed="1"/>
     <w:lsdException w:name="Placeholder Text" w:semiHidden="1" w:uiPriority="99"/>
     <w:lsdException w:name="No Spacing" w:uiPriority="1" w:qFormat="1"/>
     <w:lsdException w:name="Light Shading" w:uiPriority="60"/>
@@ -24614,7 +26354,6 @@
     <w:lsdException w:name="List Table 5 Dark Accent 6" w:uiPriority="50"/>
     <w:lsdException w:name="List Table 6 Colorful Accent 6" w:uiPriority="51"/>
     <w:lsdException w:name="List Table 7 Colorful Accent 6" w:uiPriority="52"/>
-    <w:lsdException w:name="Mention" w:semiHidden="1" w:uiPriority="99" w:unhideWhenUsed="1"/>
   </w:latentStyles>
   <w:style w:type="paragraph" w:default="1" w:styleId="Normal">
     <w:name w:val="Normal"/>
@@ -24972,7 +26711,7 @@
       </w:tabs>
     </w:pPr>
   </w:style>
-  <w:style w:type="character" w:styleId="Nmerodepgina">
+  <w:style w:type="character" w:styleId="NmerodaPgina">
     <w:name w:val="page number"/>
     <w:basedOn w:val="Fontepargpadro"/>
     <w:rsid w:val="00CF60E9"/>
@@ -25257,7 +26996,7 @@
       <w:lang w:val="pt-BR"/>
     </w:rPr>
   </w:style>
-  <w:style w:type="character" w:styleId="Hyperlink">
+  <w:style w:type="character" w:styleId="Hiperlink">
     <w:name w:val="Hyperlink"/>
     <w:uiPriority w:val="99"/>
     <w:rsid w:val="00CF60E9"/>
@@ -25386,6 +27125,7 @@
       <w:jc w:val="both"/>
     </w:pPr>
     <w:tblPr>
+      <w:tblInd w:w="0" w:type="dxa"/>
       <w:tblBorders>
         <w:top w:val="single" w:sz="4" w:space="0" w:color="auto"/>
         <w:left w:val="single" w:sz="4" w:space="0" w:color="auto"/>
@@ -25394,6 +27134,12 @@
         <w:insideH w:val="single" w:sz="4" w:space="0" w:color="auto"/>
         <w:insideV w:val="single" w:sz="4" w:space="0" w:color="auto"/>
       </w:tblBorders>
+      <w:tblCellMar>
+        <w:top w:w="0" w:type="dxa"/>
+        <w:left w:w="108" w:type="dxa"/>
+        <w:bottom w:w="0" w:type="dxa"/>
+        <w:right w:w="108" w:type="dxa"/>
+      </w:tblCellMar>
     </w:tblPr>
   </w:style>
   <w:style w:type="paragraph" w:styleId="Textodebalo">
@@ -25627,6 +27373,71 @@
       <w:ind w:left="720"/>
       <w:contextualSpacing/>
     </w:pPr>
+  </w:style>
+  <w:style w:type="character" w:styleId="Refdecomentrio">
+    <w:name w:val="annotation reference"/>
+    <w:basedOn w:val="Fontepargpadro"/>
+    <w:semiHidden/>
+    <w:unhideWhenUsed/>
+    <w:rsid w:val="004D0477"/>
+    <w:rPr>
+      <w:sz w:val="18"/>
+      <w:szCs w:val="18"/>
+    </w:rPr>
+  </w:style>
+  <w:style w:type="paragraph" w:styleId="Textodecomentrio">
+    <w:name w:val="annotation text"/>
+    <w:basedOn w:val="Normal"/>
+    <w:link w:val="TextodecomentrioChar"/>
+    <w:unhideWhenUsed/>
+    <w:rsid w:val="004D0477"/>
+    <w:rPr>
+      <w:szCs w:val="24"/>
+    </w:rPr>
+  </w:style>
+  <w:style w:type="character" w:customStyle="1" w:styleId="TextodecomentrioChar">
+    <w:name w:val="Texto de comentário Char"/>
+    <w:basedOn w:val="Fontepargpadro"/>
+    <w:link w:val="Textodecomentrio"/>
+    <w:rsid w:val="004D0477"/>
+    <w:rPr>
+      <w:rFonts w:ascii="Calibri" w:hAnsi="Calibri"/>
+      <w:snapToGrid w:val="0"/>
+      <w:sz w:val="24"/>
+      <w:szCs w:val="24"/>
+      <w:lang w:val="en-US" w:eastAsia="en-US"/>
+    </w:rPr>
+  </w:style>
+  <w:style w:type="paragraph" w:styleId="Assuntodocomentrio">
+    <w:name w:val="annotation subject"/>
+    <w:basedOn w:val="Textodecomentrio"/>
+    <w:next w:val="Textodecomentrio"/>
+    <w:link w:val="AssuntodocomentrioChar"/>
+    <w:semiHidden/>
+    <w:unhideWhenUsed/>
+    <w:rsid w:val="004D0477"/>
+    <w:rPr>
+      <w:b/>
+      <w:bCs/>
+      <w:sz w:val="20"/>
+      <w:szCs w:val="20"/>
+    </w:rPr>
+  </w:style>
+  <w:style w:type="character" w:customStyle="1" w:styleId="AssuntodocomentrioChar">
+    <w:name w:val="Assunto do comentário Char"/>
+    <w:basedOn w:val="TextodecomentrioChar"/>
+    <w:link w:val="Assuntodocomentrio"/>
+    <w:semiHidden/>
+    <w:rsid w:val="004D0477"/>
+    <w:rPr>
+      <w:rFonts w:ascii="Calibri" w:hAnsi="Calibri"/>
+      <w:b/>
+      <w:bCs/>
+      <w:snapToGrid w:val="0"/>
+      <w:sz w:val="24"/>
+      <w:szCs w:val="24"/>
+      <w:lang w:val="en-US" w:eastAsia="en-US"/>
+    </w:rPr>
   </w:style>
 </w:styles>
 </file>
@@ -25897,7 +27708,7 @@
 </file>
 
 <file path=customXml/itemProps1.xml><?xml version="1.0" encoding="utf-8"?>
-<ds:datastoreItem xmlns:ds="http://schemas.openxmlformats.org/officeDocument/2006/customXml" ds:itemID="{77525DE0-077F-43B4-9718-BFF0B950864D}">
+<ds:datastoreItem xmlns:ds="http://schemas.openxmlformats.org/officeDocument/2006/customXml" ds:itemID="{947D551F-1BCF-7343-955A-3F1F83FDAC37}">
   <ds:schemaRefs>
     <ds:schemaRef ds:uri="http://schemas.openxmlformats.org/officeDocument/2006/bibliography"/>
   </ds:schemaRefs>
